--- a/操作系统__Ubuntu-Linux.docx
+++ b/操作系统__Ubuntu-Linux.docx
@@ -552,7 +552,7 @@
           <w:r>
             <w:fldChar w:fldCharType="separate"/>
           </w:r>
-          <w:hyperlink w:anchor="_Toc157937491" w:history="1">
+          <w:hyperlink w:anchor="_Toc159316674" w:history="1">
             <w:r>
               <w:rPr>
                 <w:rStyle w:val="a3"/>
@@ -602,7 +602,7 @@
                 <w:noProof/>
                 <w:webHidden/>
               </w:rPr>
-              <w:instrText xml:space="preserve"> PAGEREF _Toc157937491 \h </w:instrText>
+              <w:instrText xml:space="preserve"> PAGEREF _Toc159316674 \h </w:instrText>
             </w:r>
             <w:r>
               <w:rPr>
@@ -644,7 +644,7 @@
               <w:noProof/>
             </w:rPr>
           </w:pPr>
-          <w:hyperlink w:anchor="_Toc157937493" w:history="1">
+          <w:hyperlink w:anchor="_Toc159316676" w:history="1">
             <w:r>
               <w:rPr>
                 <w:rStyle w:val="a3"/>
@@ -694,7 +694,7 @@
                 <w:noProof/>
                 <w:webHidden/>
               </w:rPr>
-              <w:instrText xml:space="preserve"> PAGEREF _Toc157937493 \h </w:instrText>
+              <w:instrText xml:space="preserve"> PAGEREF _Toc159316676 \h </w:instrText>
             </w:r>
             <w:r>
               <w:rPr>
@@ -736,7 +736,7 @@
               <w:noProof/>
             </w:rPr>
           </w:pPr>
-          <w:hyperlink w:anchor="_Toc157937494" w:history="1">
+          <w:hyperlink w:anchor="_Toc159316677" w:history="1">
             <w:r>
               <w:rPr>
                 <w:rStyle w:val="a3"/>
@@ -786,7 +786,7 @@
                 <w:noProof/>
                 <w:webHidden/>
               </w:rPr>
-              <w:instrText xml:space="preserve"> PAGEREF _Toc157937494 \h </w:instrText>
+              <w:instrText xml:space="preserve"> PAGEREF _Toc159316677 \h </w:instrText>
             </w:r>
             <w:r>
               <w:rPr>
@@ -828,7 +828,7 @@
               <w:noProof/>
             </w:rPr>
           </w:pPr>
-          <w:hyperlink w:anchor="_Toc157937495" w:history="1">
+          <w:hyperlink w:anchor="_Toc159316678" w:history="1">
             <w:r>
               <w:rPr>
                 <w:rStyle w:val="a3"/>
@@ -870,7 +870,7 @@
                 <w:noProof/>
                 <w:webHidden/>
               </w:rPr>
-              <w:instrText xml:space="preserve"> PAGEREF _Toc157937495 \h </w:instrText>
+              <w:instrText xml:space="preserve"> PAGEREF _Toc159316678 \h </w:instrText>
             </w:r>
             <w:r>
               <w:rPr>
@@ -912,7 +912,7 @@
               <w:noProof/>
             </w:rPr>
           </w:pPr>
-          <w:hyperlink w:anchor="_Toc157937496" w:history="1">
+          <w:hyperlink w:anchor="_Toc159316679" w:history="1">
             <w:r>
               <w:rPr>
                 <w:rStyle w:val="a3"/>
@@ -962,7 +962,7 @@
                 <w:noProof/>
                 <w:webHidden/>
               </w:rPr>
-              <w:instrText xml:space="preserve"> PAGEREF _Toc157937496 \h </w:instrText>
+              <w:instrText xml:space="preserve"> PAGEREF _Toc159316679 \h </w:instrText>
             </w:r>
             <w:r>
               <w:rPr>
@@ -1004,7 +1004,7 @@
               <w:noProof/>
             </w:rPr>
           </w:pPr>
-          <w:hyperlink w:anchor="_Toc157937497" w:history="1">
+          <w:hyperlink w:anchor="_Toc159316680" w:history="1">
             <w:r>
               <w:rPr>
                 <w:rStyle w:val="a3"/>
@@ -1046,7 +1046,7 @@
                 <w:noProof/>
                 <w:webHidden/>
               </w:rPr>
-              <w:instrText xml:space="preserve"> PAGEREF _Toc157937497 \h </w:instrText>
+              <w:instrText xml:space="preserve"> PAGEREF _Toc159316680 \h </w:instrText>
             </w:r>
             <w:r>
               <w:rPr>
@@ -1088,7 +1088,7 @@
               <w:noProof/>
             </w:rPr>
           </w:pPr>
-          <w:hyperlink w:anchor="_Toc157937498" w:history="1">
+          <w:hyperlink w:anchor="_Toc159316681" w:history="1">
             <w:r>
               <w:rPr>
                 <w:rStyle w:val="a3"/>
@@ -1130,7 +1130,7 @@
                 <w:noProof/>
                 <w:webHidden/>
               </w:rPr>
-              <w:instrText xml:space="preserve"> PAGEREF _Toc157937498 \h </w:instrText>
+              <w:instrText xml:space="preserve"> PAGEREF _Toc159316681 \h </w:instrText>
             </w:r>
             <w:r>
               <w:rPr>
@@ -1172,7 +1172,7 @@
               <w:noProof/>
             </w:rPr>
           </w:pPr>
-          <w:hyperlink w:anchor="_Toc157937499" w:history="1">
+          <w:hyperlink w:anchor="_Toc159316682" w:history="1">
             <w:r>
               <w:rPr>
                 <w:rStyle w:val="a3"/>
@@ -1214,7 +1214,7 @@
                 <w:noProof/>
                 <w:webHidden/>
               </w:rPr>
-              <w:instrText xml:space="preserve"> PAGEREF _Toc157937499 \h </w:instrText>
+              <w:instrText xml:space="preserve"> PAGEREF _Toc159316682 \h </w:instrText>
             </w:r>
             <w:r>
               <w:rPr>
@@ -1256,7 +1256,7 @@
               <w:noProof/>
             </w:rPr>
           </w:pPr>
-          <w:hyperlink w:anchor="_Toc157937500" w:history="1">
+          <w:hyperlink w:anchor="_Toc159316683" w:history="1">
             <w:r>
               <w:rPr>
                 <w:rStyle w:val="a3"/>
@@ -1314,7 +1314,7 @@
                 <w:noProof/>
                 <w:webHidden/>
               </w:rPr>
-              <w:instrText xml:space="preserve"> PAGEREF _Toc157937500 \h </w:instrText>
+              <w:instrText xml:space="preserve"> PAGEREF _Toc159316683 \h </w:instrText>
             </w:r>
             <w:r>
               <w:rPr>
@@ -1356,7 +1356,7 @@
               <w:noProof/>
             </w:rPr>
           </w:pPr>
-          <w:hyperlink w:anchor="_Toc157937502" w:history="1">
+          <w:hyperlink w:anchor="_Toc159316685" w:history="1">
             <w:r>
               <w:rPr>
                 <w:rStyle w:val="a3"/>
@@ -1414,7 +1414,7 @@
                 <w:noProof/>
                 <w:webHidden/>
               </w:rPr>
-              <w:instrText xml:space="preserve"> PAGEREF _Toc157937502 \h </w:instrText>
+              <w:instrText xml:space="preserve"> PAGEREF _Toc159316685 \h </w:instrText>
             </w:r>
             <w:r>
               <w:rPr>
@@ -1456,7 +1456,7 @@
               <w:noProof/>
             </w:rPr>
           </w:pPr>
-          <w:hyperlink w:anchor="_Toc157937503" w:history="1">
+          <w:hyperlink w:anchor="_Toc159316686" w:history="1">
             <w:r>
               <w:rPr>
                 <w:rStyle w:val="a3"/>
@@ -1498,7 +1498,7 @@
                 <w:noProof/>
                 <w:webHidden/>
               </w:rPr>
-              <w:instrText xml:space="preserve"> PAGEREF _Toc157937503 \h </w:instrText>
+              <w:instrText xml:space="preserve"> PAGEREF _Toc159316686 \h </w:instrText>
             </w:r>
             <w:r>
               <w:rPr>
@@ -1540,7 +1540,7 @@
               <w:noProof/>
             </w:rPr>
           </w:pPr>
-          <w:hyperlink w:anchor="_Toc157937504" w:history="1">
+          <w:hyperlink w:anchor="_Toc159316687" w:history="1">
             <w:r>
               <w:rPr>
                 <w:rStyle w:val="a3"/>
@@ -1590,7 +1590,7 @@
                 <w:noProof/>
                 <w:webHidden/>
               </w:rPr>
-              <w:instrText xml:space="preserve"> PAGEREF _Toc157937504 \h </w:instrText>
+              <w:instrText xml:space="preserve"> PAGEREF _Toc159316687 \h </w:instrText>
             </w:r>
             <w:r>
               <w:rPr>
@@ -1632,7 +1632,7 @@
               <w:noProof/>
             </w:rPr>
           </w:pPr>
-          <w:hyperlink w:anchor="_Toc157937506" w:history="1">
+          <w:hyperlink w:anchor="_Toc159316689" w:history="1">
             <w:r>
               <w:rPr>
                 <w:rStyle w:val="a3"/>
@@ -1683,7 +1683,7 @@
                 <w:noProof/>
                 <w:webHidden/>
               </w:rPr>
-              <w:instrText xml:space="preserve"> PAGEREF _Toc157937506 \h </w:instrText>
+              <w:instrText xml:space="preserve"> PAGEREF _Toc159316689 \h </w:instrText>
             </w:r>
             <w:r>
               <w:rPr>
@@ -1725,7 +1725,7 @@
               <w:noProof/>
             </w:rPr>
           </w:pPr>
-          <w:hyperlink w:anchor="_Toc157937507" w:history="1">
+          <w:hyperlink w:anchor="_Toc159316690" w:history="1">
             <w:r>
               <w:rPr>
                 <w:rStyle w:val="a3"/>
@@ -1776,7 +1776,7 @@
                 <w:noProof/>
                 <w:webHidden/>
               </w:rPr>
-              <w:instrText xml:space="preserve"> PAGEREF _Toc157937507 \h </w:instrText>
+              <w:instrText xml:space="preserve"> PAGEREF _Toc159316690 \h </w:instrText>
             </w:r>
             <w:r>
               <w:rPr>
@@ -1818,7 +1818,7 @@
               <w:noProof/>
             </w:rPr>
           </w:pPr>
-          <w:hyperlink w:anchor="_Toc157937508" w:history="1">
+          <w:hyperlink w:anchor="_Toc159316691" w:history="1">
             <w:r>
               <w:rPr>
                 <w:rStyle w:val="a3"/>
@@ -1869,7 +1869,7 @@
                 <w:noProof/>
                 <w:webHidden/>
               </w:rPr>
-              <w:instrText xml:space="preserve"> PAGEREF _Toc157937508 \h </w:instrText>
+              <w:instrText xml:space="preserve"> PAGEREF _Toc159316691 \h </w:instrText>
             </w:r>
             <w:r>
               <w:rPr>
@@ -1911,7 +1911,7 @@
               <w:noProof/>
             </w:rPr>
           </w:pPr>
-          <w:hyperlink w:anchor="_Toc157937515" w:history="1">
+          <w:hyperlink w:anchor="_Toc159316698" w:history="1">
             <w:r>
               <w:rPr>
                 <w:rStyle w:val="a3"/>
@@ -1961,7 +1961,7 @@
                 <w:noProof/>
                 <w:webHidden/>
               </w:rPr>
-              <w:instrText xml:space="preserve"> PAGEREF _Toc157937515 \h </w:instrText>
+              <w:instrText xml:space="preserve"> PAGEREF _Toc159316698 \h </w:instrText>
             </w:r>
             <w:r>
               <w:rPr>
@@ -2003,7 +2003,7 @@
               <w:noProof/>
             </w:rPr>
           </w:pPr>
-          <w:hyperlink w:anchor="_Toc157937516" w:history="1">
+          <w:hyperlink w:anchor="_Toc159316699" w:history="1">
             <w:r>
               <w:rPr>
                 <w:rStyle w:val="a3"/>
@@ -2077,7 +2077,7 @@
                 <w:noProof/>
                 <w:webHidden/>
               </w:rPr>
-              <w:instrText xml:space="preserve"> PAGEREF _Toc157937516 \h </w:instrText>
+              <w:instrText xml:space="preserve"> PAGEREF _Toc159316699 \h </w:instrText>
             </w:r>
             <w:r>
               <w:rPr>
@@ -2119,7 +2119,7 @@
               <w:noProof/>
             </w:rPr>
           </w:pPr>
-          <w:hyperlink w:anchor="_Toc157937517" w:history="1">
+          <w:hyperlink w:anchor="_Toc159316700" w:history="1">
             <w:r>
               <w:rPr>
                 <w:rStyle w:val="a3"/>
@@ -2185,7 +2185,7 @@
                 <w:noProof/>
                 <w:webHidden/>
               </w:rPr>
-              <w:instrText xml:space="preserve"> PAGEREF _Toc157937517 \h </w:instrText>
+              <w:instrText xml:space="preserve"> PAGEREF _Toc159316700 \h </w:instrText>
             </w:r>
             <w:r>
               <w:rPr>
@@ -2227,7 +2227,7 @@
               <w:noProof/>
             </w:rPr>
           </w:pPr>
-          <w:hyperlink w:anchor="_Toc157937518" w:history="1">
+          <w:hyperlink w:anchor="_Toc159316701" w:history="1">
             <w:r>
               <w:rPr>
                 <w:rStyle w:val="a3"/>
@@ -2293,7 +2293,7 @@
                 <w:noProof/>
                 <w:webHidden/>
               </w:rPr>
-              <w:instrText xml:space="preserve"> PAGEREF _Toc157937518 \h </w:instrText>
+              <w:instrText xml:space="preserve"> PAGEREF _Toc159316701 \h </w:instrText>
             </w:r>
             <w:r>
               <w:rPr>
@@ -2335,7 +2335,7 @@
               <w:noProof/>
             </w:rPr>
           </w:pPr>
-          <w:hyperlink w:anchor="_Toc157937519" w:history="1">
+          <w:hyperlink w:anchor="_Toc159316702" w:history="1">
             <w:r>
               <w:rPr>
                 <w:rStyle w:val="a3"/>
@@ -2385,7 +2385,7 @@
                 <w:noProof/>
                 <w:webHidden/>
               </w:rPr>
-              <w:instrText xml:space="preserve"> PAGEREF _Toc157937519 \h </w:instrText>
+              <w:instrText xml:space="preserve"> PAGEREF _Toc159316702 \h </w:instrText>
             </w:r>
             <w:r>
               <w:rPr>
@@ -2427,7 +2427,7 @@
               <w:noProof/>
             </w:rPr>
           </w:pPr>
-          <w:hyperlink w:anchor="_Toc157937520" w:history="1">
+          <w:hyperlink w:anchor="_Toc159316703" w:history="1">
             <w:r>
               <w:rPr>
                 <w:rStyle w:val="a3"/>
@@ -2477,7 +2477,7 @@
                 <w:noProof/>
                 <w:webHidden/>
               </w:rPr>
-              <w:instrText xml:space="preserve"> PAGEREF _Toc157937520 \h </w:instrText>
+              <w:instrText xml:space="preserve"> PAGEREF _Toc159316703 \h </w:instrText>
             </w:r>
             <w:r>
               <w:rPr>
@@ -2519,7 +2519,7 @@
               <w:noProof/>
             </w:rPr>
           </w:pPr>
-          <w:hyperlink w:anchor="_Toc157937521" w:history="1">
+          <w:hyperlink w:anchor="_Toc159316704" w:history="1">
             <w:r>
               <w:rPr>
                 <w:rStyle w:val="a3"/>
@@ -2569,7 +2569,7 @@
                 <w:noProof/>
                 <w:webHidden/>
               </w:rPr>
-              <w:instrText xml:space="preserve"> PAGEREF _Toc157937521 \h </w:instrText>
+              <w:instrText xml:space="preserve"> PAGEREF _Toc159316704 \h </w:instrText>
             </w:r>
             <w:r>
               <w:rPr>
@@ -2611,7 +2611,7 @@
               <w:noProof/>
             </w:rPr>
           </w:pPr>
-          <w:hyperlink w:anchor="_Toc157937522" w:history="1">
+          <w:hyperlink w:anchor="_Toc159316705" w:history="1">
             <w:r>
               <w:rPr>
                 <w:rStyle w:val="a3"/>
@@ -2662,7 +2662,7 @@
                 <w:noProof/>
                 <w:webHidden/>
               </w:rPr>
-              <w:instrText xml:space="preserve"> PAGEREF _Toc157937522 \h </w:instrText>
+              <w:instrText xml:space="preserve"> PAGEREF _Toc159316705 \h </w:instrText>
             </w:r>
             <w:r>
               <w:rPr>
@@ -2704,14 +2704,14 @@
               <w:noProof/>
             </w:rPr>
           </w:pPr>
-          <w:hyperlink w:anchor="_Toc157937523" w:history="1">
+          <w:hyperlink w:anchor="_Toc159316710" w:history="1">
             <w:r>
               <w:rPr>
                 <w:rStyle w:val="a3"/>
                 <w:rFonts w:ascii="Times New Roman" w:eastAsia="楷体" w:hAnsi="Times New Roman"/>
                 <w:noProof/>
               </w:rPr>
-              <w:t>3.3.5.</w:t>
+              <w:t>3.7.1.</w:t>
             </w:r>
             <w:r>
               <w:rPr>
@@ -2741,7 +2741,7 @@
                 <w:rFonts w:ascii="Times New Roman" w:eastAsia="楷体" w:hAnsi="Times New Roman"/>
                 <w:noProof/>
               </w:rPr>
-              <w:t>Print Working</w:t>
+              <w:t>Print Working Directory</w:t>
             </w:r>
             <w:r>
               <w:rPr>
@@ -2749,22 +2749,6 @@
                 <w:rFonts w:ascii="Times New Roman" w:eastAsia="楷体" w:hAnsi="Times New Roman"/>
                 <w:noProof/>
               </w:rPr>
-              <w:t xml:space="preserve"> </w:t>
-            </w:r>
-            <w:r>
-              <w:rPr>
-                <w:rStyle w:val="a3"/>
-                <w:rFonts w:ascii="Times New Roman" w:eastAsia="楷体" w:hAnsi="Times New Roman"/>
-                <w:noProof/>
-              </w:rPr>
-              <w:t>Directory</w:t>
-            </w:r>
-            <w:r>
-              <w:rPr>
-                <w:rStyle w:val="a3"/>
-                <w:rFonts w:ascii="Times New Roman" w:eastAsia="楷体" w:hAnsi="Times New Roman"/>
-                <w:noProof/>
-              </w:rPr>
               <w:t>）列出当前工作路径</w:t>
             </w:r>
             <w:r>
@@ -2786,7 +2770,7 @@
                 <w:noProof/>
                 <w:webHidden/>
               </w:rPr>
-              <w:instrText xml:space="preserve"> PAGEREF _Toc157937523 \h </w:instrText>
+              <w:instrText xml:space="preserve"> PAGEREF _Toc159316710 \h </w:instrText>
             </w:r>
             <w:r>
               <w:rPr>
@@ -2828,14 +2812,14 @@
               <w:noProof/>
             </w:rPr>
           </w:pPr>
-          <w:hyperlink w:anchor="_Toc157937524" w:history="1">
+          <w:hyperlink w:anchor="_Toc159316711" w:history="1">
             <w:r>
               <w:rPr>
                 <w:rStyle w:val="a3"/>
                 <w:rFonts w:ascii="Times New Roman" w:eastAsia="楷体" w:hAnsi="Times New Roman"/>
                 <w:noProof/>
               </w:rPr>
-              <w:t>3.3.6.</w:t>
+              <w:t>3.7.2.</w:t>
             </w:r>
             <w:r>
               <w:rPr>
@@ -2894,7 +2878,7 @@
                 <w:noProof/>
                 <w:webHidden/>
               </w:rPr>
-              <w:instrText xml:space="preserve"> PAGEREF _Toc157937524 \h </w:instrText>
+              <w:instrText xml:space="preserve"> PAGEREF _Toc159316711 \h </w:instrText>
             </w:r>
             <w:r>
               <w:rPr>
@@ -2936,14 +2920,14 @@
               <w:noProof/>
             </w:rPr>
           </w:pPr>
-          <w:hyperlink w:anchor="_Toc157937525" w:history="1">
+          <w:hyperlink w:anchor="_Toc159316712" w:history="1">
             <w:r>
               <w:rPr>
                 <w:rStyle w:val="a3"/>
                 <w:rFonts w:ascii="Times New Roman" w:eastAsia="楷体" w:hAnsi="Times New Roman"/>
                 <w:noProof/>
               </w:rPr>
-              <w:t>3.3.7.</w:t>
+              <w:t>3.7.3.</w:t>
             </w:r>
             <w:r>
               <w:rPr>
@@ -3002,7 +2986,7 @@
                 <w:noProof/>
                 <w:webHidden/>
               </w:rPr>
-              <w:instrText xml:space="preserve"> PAGEREF _Toc157937525 \h </w:instrText>
+              <w:instrText xml:space="preserve"> PAGEREF _Toc159316712 \h </w:instrText>
             </w:r>
             <w:r>
               <w:rPr>
@@ -3044,14 +3028,14 @@
               <w:noProof/>
             </w:rPr>
           </w:pPr>
-          <w:hyperlink w:anchor="_Toc157937526" w:history="1">
+          <w:hyperlink w:anchor="_Toc159316713" w:history="1">
             <w:r>
               <w:rPr>
                 <w:rStyle w:val="a3"/>
                 <w:rFonts w:ascii="Times New Roman" w:eastAsia="楷体" w:hAnsi="Times New Roman"/>
                 <w:noProof/>
               </w:rPr>
-              <w:t>3.3.8.</w:t>
+              <w:t>3.7.4.</w:t>
             </w:r>
             <w:r>
               <w:rPr>
@@ -3110,7 +3094,7 @@
                 <w:noProof/>
                 <w:webHidden/>
               </w:rPr>
-              <w:instrText xml:space="preserve"> PAGEREF _Toc157937526 \h </w:instrText>
+              <w:instrText xml:space="preserve"> PAGEREF _Toc159316713 \h </w:instrText>
             </w:r>
             <w:r>
               <w:rPr>
@@ -3152,14 +3136,14 @@
               <w:noProof/>
             </w:rPr>
           </w:pPr>
-          <w:hyperlink w:anchor="_Toc157937527" w:history="1">
+          <w:hyperlink w:anchor="_Toc159316714" w:history="1">
             <w:r>
               <w:rPr>
                 <w:rStyle w:val="a3"/>
                 <w:rFonts w:ascii="Times New Roman" w:eastAsia="楷体" w:hAnsi="Times New Roman"/>
                 <w:noProof/>
               </w:rPr>
-              <w:t>3.3.9.</w:t>
+              <w:t>3.7.5.</w:t>
             </w:r>
             <w:r>
               <w:rPr>
@@ -3218,7 +3202,7 @@
                 <w:noProof/>
                 <w:webHidden/>
               </w:rPr>
-              <w:instrText xml:space="preserve"> PAGEREF _Toc157937527 \h </w:instrText>
+              <w:instrText xml:space="preserve"> PAGEREF _Toc159316714 \h </w:instrText>
             </w:r>
             <w:r>
               <w:rPr>
@@ -3260,14 +3244,14 @@
               <w:noProof/>
             </w:rPr>
           </w:pPr>
-          <w:hyperlink w:anchor="_Toc157937528" w:history="1">
+          <w:hyperlink w:anchor="_Toc159316715" w:history="1">
             <w:r>
               <w:rPr>
                 <w:rStyle w:val="a3"/>
                 <w:rFonts w:ascii="Times New Roman" w:eastAsia="楷体" w:hAnsi="Times New Roman"/>
                 <w:noProof/>
               </w:rPr>
-              <w:t>3.3.10.</w:t>
+              <w:t>3.7.6.</w:t>
             </w:r>
             <w:r>
               <w:rPr>
@@ -3281,7 +3265,7 @@
                 <w:rFonts w:ascii="Times New Roman" w:eastAsia="楷体" w:hAnsi="Times New Roman"/>
                 <w:noProof/>
               </w:rPr>
-              <w:t>mkdir</w:t>
+              <w:t>mkd</w:t>
             </w:r>
             <w:r>
               <w:rPr>
@@ -3289,7 +3273,7 @@
                 <w:rFonts w:ascii="Times New Roman" w:eastAsia="楷体" w:hAnsi="Times New Roman"/>
                 <w:noProof/>
               </w:rPr>
-              <w:t>：（</w:t>
+              <w:t>i</w:t>
             </w:r>
             <w:r>
               <w:rPr>
@@ -3297,7 +3281,7 @@
                 <w:rFonts w:ascii="Times New Roman" w:eastAsia="楷体" w:hAnsi="Times New Roman"/>
                 <w:noProof/>
               </w:rPr>
-              <w:t>Make Directory</w:t>
+              <w:t>r</w:t>
             </w:r>
             <w:r>
               <w:rPr>
@@ -3305,6 +3289,22 @@
                 <w:rFonts w:ascii="Times New Roman" w:eastAsia="楷体" w:hAnsi="Times New Roman"/>
                 <w:noProof/>
               </w:rPr>
+              <w:t>：（</w:t>
+            </w:r>
+            <w:r>
+              <w:rPr>
+                <w:rStyle w:val="a3"/>
+                <w:rFonts w:ascii="Times New Roman" w:eastAsia="楷体" w:hAnsi="Times New Roman"/>
+                <w:noProof/>
+              </w:rPr>
+              <w:t>Make Directory</w:t>
+            </w:r>
+            <w:r>
+              <w:rPr>
+                <w:rStyle w:val="a3"/>
+                <w:rFonts w:ascii="Times New Roman" w:eastAsia="楷体" w:hAnsi="Times New Roman"/>
+                <w:noProof/>
+              </w:rPr>
               <w:t>）创建新文件夹</w:t>
             </w:r>
             <w:r>
@@ -3326,7 +3326,7 @@
                 <w:noProof/>
                 <w:webHidden/>
               </w:rPr>
-              <w:instrText xml:space="preserve"> PAGEREF _Toc157937528 \h </w:instrText>
+              <w:instrText xml:space="preserve"> PAGEREF _Toc159316715 \h </w:instrText>
             </w:r>
             <w:r>
               <w:rPr>
@@ -3368,14 +3368,14 @@
               <w:noProof/>
             </w:rPr>
           </w:pPr>
-          <w:hyperlink w:anchor="_Toc157937529" w:history="1">
+          <w:hyperlink w:anchor="_Toc159316716" w:history="1">
             <w:r>
               <w:rPr>
                 <w:rStyle w:val="a3"/>
                 <w:rFonts w:ascii="Times New Roman" w:eastAsia="楷体" w:hAnsi="Times New Roman"/>
                 <w:noProof/>
               </w:rPr>
-              <w:t>3.3.11.</w:t>
+              <w:t>3.7.7.</w:t>
             </w:r>
             <w:r>
               <w:rPr>
@@ -3418,7 +3418,7 @@
                 <w:noProof/>
                 <w:webHidden/>
               </w:rPr>
-              <w:instrText xml:space="preserve"> PAGEREF _Toc157937529 \h </w:instrText>
+              <w:instrText xml:space="preserve"> PAGEREF _Toc159316716 \h </w:instrText>
             </w:r>
             <w:r>
               <w:rPr>
@@ -3460,14 +3460,14 @@
               <w:noProof/>
             </w:rPr>
           </w:pPr>
-          <w:hyperlink w:anchor="_Toc157937530" w:history="1">
+          <w:hyperlink w:anchor="_Toc159316717" w:history="1">
             <w:r>
               <w:rPr>
                 <w:rStyle w:val="a3"/>
                 <w:rFonts w:ascii="Times New Roman" w:eastAsia="楷体" w:hAnsi="Times New Roman"/>
                 <w:noProof/>
               </w:rPr>
-              <w:t>3.3.12.</w:t>
+              <w:t>3.7.8.</w:t>
             </w:r>
             <w:r>
               <w:rPr>
@@ -3526,7 +3526,7 @@
                 <w:noProof/>
                 <w:webHidden/>
               </w:rPr>
-              <w:instrText xml:space="preserve"> PAGEREF _Toc157937530 \h </w:instrText>
+              <w:instrText xml:space="preserve"> PAGEREF _Toc159316717 \h </w:instrText>
             </w:r>
             <w:r>
               <w:rPr>
@@ -3568,14 +3568,14 @@
               <w:noProof/>
             </w:rPr>
           </w:pPr>
-          <w:hyperlink w:anchor="_Toc157937531" w:history="1">
+          <w:hyperlink w:anchor="_Toc159316718" w:history="1">
             <w:r>
               <w:rPr>
                 <w:rStyle w:val="a3"/>
                 <w:rFonts w:ascii="Times New Roman" w:eastAsia="楷体" w:hAnsi="Times New Roman"/>
                 <w:noProof/>
               </w:rPr>
-              <w:t>3.3.13.</w:t>
+              <w:t>3.7.9.</w:t>
             </w:r>
             <w:r>
               <w:rPr>
@@ -3634,7 +3634,7 @@
                 <w:noProof/>
                 <w:webHidden/>
               </w:rPr>
-              <w:instrText xml:space="preserve"> PAGEREF _Toc157937531 \h </w:instrText>
+              <w:instrText xml:space="preserve"> PAGEREF _Toc159316718 \h </w:instrText>
             </w:r>
             <w:r>
               <w:rPr>
@@ -3676,14 +3676,14 @@
               <w:noProof/>
             </w:rPr>
           </w:pPr>
-          <w:hyperlink w:anchor="_Toc157937532" w:history="1">
+          <w:hyperlink w:anchor="_Toc159316719" w:history="1">
             <w:r>
               <w:rPr>
                 <w:rStyle w:val="a3"/>
                 <w:rFonts w:ascii="Times New Roman" w:eastAsia="楷体" w:hAnsi="Times New Roman"/>
                 <w:noProof/>
               </w:rPr>
-              <w:t>3.3.14.</w:t>
+              <w:t>3.7.10.</w:t>
             </w:r>
             <w:r>
               <w:rPr>
@@ -3742,7 +3742,7 @@
                 <w:noProof/>
                 <w:webHidden/>
               </w:rPr>
-              <w:instrText xml:space="preserve"> PAGEREF _Toc157937532 \h </w:instrText>
+              <w:instrText xml:space="preserve"> PAGEREF _Toc159316719 \h </w:instrText>
             </w:r>
             <w:r>
               <w:rPr>
@@ -3784,14 +3784,14 @@
               <w:noProof/>
             </w:rPr>
           </w:pPr>
-          <w:hyperlink w:anchor="_Toc157937533" w:history="1">
+          <w:hyperlink w:anchor="_Toc159316720" w:history="1">
             <w:r>
               <w:rPr>
                 <w:rStyle w:val="a3"/>
                 <w:rFonts w:ascii="Times New Roman" w:eastAsia="楷体" w:hAnsi="Times New Roman"/>
                 <w:noProof/>
               </w:rPr>
-              <w:t>3.3.15.</w:t>
+              <w:t>3.7.11.</w:t>
             </w:r>
             <w:r>
               <w:rPr>
@@ -3834,7 +3834,7 @@
                 <w:noProof/>
                 <w:webHidden/>
               </w:rPr>
-              <w:instrText xml:space="preserve"> PAGEREF _Toc157937533 \h </w:instrText>
+              <w:instrText xml:space="preserve"> PAGEREF _Toc159316720 \h </w:instrText>
             </w:r>
             <w:r>
               <w:rPr>
@@ -3876,14 +3876,14 @@
               <w:noProof/>
             </w:rPr>
           </w:pPr>
-          <w:hyperlink w:anchor="_Toc157937534" w:history="1">
+          <w:hyperlink w:anchor="_Toc159316721" w:history="1">
             <w:r>
               <w:rPr>
                 <w:rStyle w:val="a3"/>
                 <w:rFonts w:ascii="Times New Roman" w:eastAsia="楷体" w:hAnsi="Times New Roman"/>
                 <w:noProof/>
               </w:rPr>
-              <w:t>3.3.16.</w:t>
+              <w:t>3.7.12.</w:t>
             </w:r>
             <w:r>
               <w:rPr>
@@ -3926,7 +3926,7 @@
                 <w:noProof/>
                 <w:webHidden/>
               </w:rPr>
-              <w:instrText xml:space="preserve"> PAGEREF _Toc157937534 \h </w:instrText>
+              <w:instrText xml:space="preserve"> PAGEREF _Toc159316721 \h </w:instrText>
             </w:r>
             <w:r>
               <w:rPr>
@@ -3968,14 +3968,14 @@
               <w:noProof/>
             </w:rPr>
           </w:pPr>
-          <w:hyperlink w:anchor="_Toc157937535" w:history="1">
+          <w:hyperlink w:anchor="_Toc159316722" w:history="1">
             <w:r>
               <w:rPr>
                 <w:rStyle w:val="a3"/>
                 <w:rFonts w:ascii="Times New Roman" w:eastAsia="楷体" w:hAnsi="Times New Roman"/>
                 <w:noProof/>
               </w:rPr>
-              <w:t>3.3.17.</w:t>
+              <w:t>3.7.13.</w:t>
             </w:r>
             <w:r>
               <w:rPr>
@@ -4018,7 +4018,7 @@
                 <w:noProof/>
                 <w:webHidden/>
               </w:rPr>
-              <w:instrText xml:space="preserve"> PAGEREF _Toc157937535 \h </w:instrText>
+              <w:instrText xml:space="preserve"> PAGEREF _Toc159316722 \h </w:instrText>
             </w:r>
             <w:r>
               <w:rPr>
@@ -4060,14 +4060,14 @@
               <w:noProof/>
             </w:rPr>
           </w:pPr>
-          <w:hyperlink w:anchor="_Toc157937536" w:history="1">
+          <w:hyperlink w:anchor="_Toc159316723" w:history="1">
             <w:r>
               <w:rPr>
                 <w:rStyle w:val="a3"/>
                 <w:rFonts w:ascii="Times New Roman" w:eastAsia="楷体" w:hAnsi="Times New Roman"/>
                 <w:noProof/>
               </w:rPr>
-              <w:t>3.3.18.</w:t>
+              <w:t>3.7.14.</w:t>
             </w:r>
             <w:r>
               <w:rPr>
@@ -4126,7 +4126,7 @@
                 <w:noProof/>
                 <w:webHidden/>
               </w:rPr>
-              <w:instrText xml:space="preserve"> PAGEREF _Toc157937536 \h </w:instrText>
+              <w:instrText xml:space="preserve"> PAGEREF _Toc159316723 \h </w:instrText>
             </w:r>
             <w:r>
               <w:rPr>
@@ -4168,7 +4168,7 @@
               <w:noProof/>
             </w:rPr>
           </w:pPr>
-          <w:hyperlink w:anchor="_Toc157937537" w:history="1">
+          <w:hyperlink w:anchor="_Toc159316724" w:history="1">
             <w:r>
               <w:rPr>
                 <w:rStyle w:val="a3"/>
@@ -4219,7 +4219,7 @@
                 <w:noProof/>
                 <w:webHidden/>
               </w:rPr>
-              <w:instrText xml:space="preserve"> PAGEREF _Toc157937537 \h </w:instrText>
+              <w:instrText xml:space="preserve"> PAGEREF _Toc159316724 \h </w:instrText>
             </w:r>
             <w:r>
               <w:rPr>
@@ -4261,7 +4261,7 @@
               <w:noProof/>
             </w:rPr>
           </w:pPr>
-          <w:hyperlink w:anchor="_Toc157937538" w:history="1">
+          <w:hyperlink w:anchor="_Toc159316725" w:history="1">
             <w:r>
               <w:rPr>
                 <w:rStyle w:val="a3"/>
@@ -4312,7 +4312,199 @@
                 <w:noProof/>
                 <w:webHidden/>
               </w:rPr>
-              <w:instrText xml:space="preserve"> PAGEREF _Toc157937538 \h </w:instrText>
+              <w:instrText xml:space="preserve"> PAGEREF _Toc159316725 \h </w:instrText>
+            </w:r>
+            <w:r>
+              <w:rPr>
+                <w:noProof/>
+                <w:webHidden/>
+              </w:rPr>
+            </w:r>
+            <w:r>
+              <w:rPr>
+                <w:noProof/>
+                <w:webHidden/>
+              </w:rPr>
+              <w:fldChar w:fldCharType="separate"/>
+            </w:r>
+            <w:r>
+              <w:rPr>
+                <w:noProof/>
+                <w:webHidden/>
+              </w:rPr>
+              <w:t>16</w:t>
+            </w:r>
+            <w:r>
+              <w:rPr>
+                <w:noProof/>
+                <w:webHidden/>
+              </w:rPr>
+              <w:fldChar w:fldCharType="end"/>
+            </w:r>
+          </w:hyperlink>
+        </w:p>
+        <w:p>
+          <w:pPr>
+            <w:pStyle w:val="TOC3"/>
+            <w:tabs>
+              <w:tab w:val="left" w:pos="1680"/>
+              <w:tab w:val="right" w:leader="dot" w:pos="8296"/>
+            </w:tabs>
+            <w:rPr>
+              <w:noProof/>
+            </w:rPr>
+          </w:pPr>
+          <w:hyperlink w:anchor="_Toc159316727" w:history="1">
+            <w:r>
+              <w:rPr>
+                <w:rStyle w:val="a3"/>
+                <w:rFonts w:ascii="Times New Roman" w:eastAsia="楷体" w:hAnsi="Times New Roman"/>
+                <w:noProof/>
+              </w:rPr>
+              <w:t>3.8.1.</w:t>
+            </w:r>
+            <w:r>
+              <w:rPr>
+                <w:noProof/>
+              </w:rPr>
+              <w:tab/>
+            </w:r>
+            <w:r>
+              <w:rPr>
+                <w:rStyle w:val="a3"/>
+                <w:rFonts w:ascii="Times New Roman" w:eastAsia="楷体" w:hAnsi="Times New Roman"/>
+                <w:noProof/>
+              </w:rPr>
+              <w:t>clear</w:t>
+            </w:r>
+            <w:r>
+              <w:rPr>
+                <w:rStyle w:val="a3"/>
+                <w:rFonts w:ascii="Times New Roman" w:eastAsia="楷体" w:hAnsi="Times New Roman"/>
+                <w:noProof/>
+              </w:rPr>
+              <w:t>：当前命令行窗口清屏</w:t>
+            </w:r>
+            <w:r>
+              <w:rPr>
+                <w:noProof/>
+                <w:webHidden/>
+              </w:rPr>
+              <w:tab/>
+            </w:r>
+            <w:r>
+              <w:rPr>
+                <w:noProof/>
+                <w:webHidden/>
+              </w:rPr>
+              <w:fldChar w:fldCharType="begin"/>
+            </w:r>
+            <w:r>
+              <w:rPr>
+                <w:noProof/>
+                <w:webHidden/>
+              </w:rPr>
+              <w:instrText xml:space="preserve"> PAGEREF _Toc159316727 \h </w:instrText>
+            </w:r>
+            <w:r>
+              <w:rPr>
+                <w:noProof/>
+                <w:webHidden/>
+              </w:rPr>
+            </w:r>
+            <w:r>
+              <w:rPr>
+                <w:noProof/>
+                <w:webHidden/>
+              </w:rPr>
+              <w:fldChar w:fldCharType="separate"/>
+            </w:r>
+            <w:r>
+              <w:rPr>
+                <w:noProof/>
+                <w:webHidden/>
+              </w:rPr>
+              <w:t>16</w:t>
+            </w:r>
+            <w:r>
+              <w:rPr>
+                <w:noProof/>
+                <w:webHidden/>
+              </w:rPr>
+              <w:fldChar w:fldCharType="end"/>
+            </w:r>
+          </w:hyperlink>
+        </w:p>
+        <w:p>
+          <w:pPr>
+            <w:pStyle w:val="TOC3"/>
+            <w:tabs>
+              <w:tab w:val="left" w:pos="1680"/>
+              <w:tab w:val="right" w:leader="dot" w:pos="8296"/>
+            </w:tabs>
+            <w:rPr>
+              <w:noProof/>
+            </w:rPr>
+          </w:pPr>
+          <w:hyperlink w:anchor="_Toc159316728" w:history="1">
+            <w:r>
+              <w:rPr>
+                <w:rStyle w:val="a3"/>
+                <w:rFonts w:ascii="Times New Roman" w:eastAsia="楷体" w:hAnsi="Times New Roman"/>
+                <w:noProof/>
+              </w:rPr>
+              <w:t>3.8.2.</w:t>
+            </w:r>
+            <w:r>
+              <w:rPr>
+                <w:noProof/>
+              </w:rPr>
+              <w:tab/>
+            </w:r>
+            <w:r>
+              <w:rPr>
+                <w:rStyle w:val="a3"/>
+                <w:rFonts w:ascii="Times New Roman" w:eastAsia="楷体" w:hAnsi="Times New Roman"/>
+                <w:noProof/>
+              </w:rPr>
+              <w:t>ech</w:t>
+            </w:r>
+            <w:r>
+              <w:rPr>
+                <w:rStyle w:val="a3"/>
+                <w:rFonts w:ascii="Times New Roman" w:eastAsia="楷体" w:hAnsi="Times New Roman"/>
+                <w:noProof/>
+              </w:rPr>
+              <w:t>o</w:t>
+            </w:r>
+            <w:r>
+              <w:rPr>
+                <w:rStyle w:val="a3"/>
+                <w:rFonts w:ascii="Times New Roman" w:eastAsia="楷体" w:hAnsi="Times New Roman"/>
+                <w:noProof/>
+              </w:rPr>
+              <w:t>：</w:t>
+            </w:r>
+            <w:r>
+              <w:rPr>
+                <w:noProof/>
+                <w:webHidden/>
+              </w:rPr>
+              <w:tab/>
+            </w:r>
+            <w:r>
+              <w:rPr>
+                <w:noProof/>
+                <w:webHidden/>
+              </w:rPr>
+              <w:fldChar w:fldCharType="begin"/>
+            </w:r>
+            <w:r>
+              <w:rPr>
+                <w:noProof/>
+                <w:webHidden/>
+              </w:rPr>
+              <w:instrText xml:space="preserve"> PAGEREF _Toc159316728 \h </w:instrText>
             </w:r>
             <w:r>
               <w:rPr>
@@ -4354,7 +4546,7 @@
               <w:noProof/>
             </w:rPr>
           </w:pPr>
-          <w:hyperlink w:anchor="_Toc157937539" w:history="1">
+          <w:hyperlink w:anchor="_Toc159316729" w:history="1">
             <w:r>
               <w:rPr>
                 <w:rStyle w:val="a3"/>
@@ -4412,7 +4604,7 @@
                 <w:noProof/>
                 <w:webHidden/>
               </w:rPr>
-              <w:instrText xml:space="preserve"> PAGEREF _Toc157937539 \h </w:instrText>
+              <w:instrText xml:space="preserve"> PAGEREF _Toc159316729 \h </w:instrText>
             </w:r>
             <w:r>
               <w:rPr>
@@ -4454,7 +4646,7 @@
               <w:noProof/>
             </w:rPr>
           </w:pPr>
-          <w:hyperlink w:anchor="_Toc157937541" w:history="1">
+          <w:hyperlink w:anchor="_Toc159316731" w:history="1">
             <w:r>
               <w:rPr>
                 <w:rStyle w:val="a3"/>
@@ -4512,7 +4704,7 @@
                 <w:noProof/>
                 <w:webHidden/>
               </w:rPr>
-              <w:instrText xml:space="preserve"> PAGEREF _Toc157937541 \h </w:instrText>
+              <w:instrText xml:space="preserve"> PAGEREF _Toc159316731 \h </w:instrText>
             </w:r>
             <w:r>
               <w:rPr>
@@ -4554,7 +4746,7 @@
               <w:noProof/>
             </w:rPr>
           </w:pPr>
-          <w:hyperlink w:anchor="_Toc157937542" w:history="1">
+          <w:hyperlink w:anchor="_Toc159316732" w:history="1">
             <w:r>
               <w:rPr>
                 <w:rStyle w:val="a3"/>
@@ -4612,7 +4804,7 @@
                 <w:noProof/>
                 <w:webHidden/>
               </w:rPr>
-              <w:instrText xml:space="preserve"> PAGEREF _Toc157937542 \h </w:instrText>
+              <w:instrText xml:space="preserve"> PAGEREF _Toc159316732 \h </w:instrText>
             </w:r>
             <w:r>
               <w:rPr>
@@ -4654,7 +4846,7 @@
               <w:noProof/>
             </w:rPr>
           </w:pPr>
-          <w:hyperlink w:anchor="_Toc157937543" w:history="1">
+          <w:hyperlink w:anchor="_Toc159316733" w:history="1">
             <w:r>
               <w:rPr>
                 <w:rStyle w:val="a3"/>
@@ -4704,7 +4896,7 @@
                 <w:noProof/>
                 <w:webHidden/>
               </w:rPr>
-              <w:instrText xml:space="preserve"> PAGEREF _Toc157937543 \h </w:instrText>
+              <w:instrText xml:space="preserve"> PAGEREF _Toc159316733 \h </w:instrText>
             </w:r>
             <w:r>
               <w:rPr>
@@ -4746,7 +4938,7 @@
               <w:noProof/>
             </w:rPr>
           </w:pPr>
-          <w:hyperlink w:anchor="_Toc157937545" w:history="1">
+          <w:hyperlink w:anchor="_Toc159316735" w:history="1">
             <w:r>
               <w:rPr>
                 <w:rStyle w:val="a3"/>
@@ -4804,7 +4996,7 @@
                 <w:noProof/>
                 <w:webHidden/>
               </w:rPr>
-              <w:instrText xml:space="preserve"> PAGEREF _Toc157937545 \h </w:instrText>
+              <w:instrText xml:space="preserve"> PAGEREF _Toc159316735 \h </w:instrText>
             </w:r>
             <w:r>
               <w:rPr>
@@ -4846,7 +5038,7 @@
               <w:noProof/>
             </w:rPr>
           </w:pPr>
-          <w:hyperlink w:anchor="_Toc157937546" w:history="1">
+          <w:hyperlink w:anchor="_Toc159316736" w:history="1">
             <w:r>
               <w:rPr>
                 <w:rStyle w:val="a3"/>
@@ -4888,7 +5080,7 @@
                 <w:noProof/>
                 <w:webHidden/>
               </w:rPr>
-              <w:instrText xml:space="preserve"> PAGEREF _Toc157937546 \h </w:instrText>
+              <w:instrText xml:space="preserve"> PAGEREF _Toc159316736 \h </w:instrText>
             </w:r>
             <w:r>
               <w:rPr>
@@ -4930,7 +5122,7 @@
               <w:noProof/>
             </w:rPr>
           </w:pPr>
-          <w:hyperlink w:anchor="_Toc157937547" w:history="1">
+          <w:hyperlink w:anchor="_Toc159316737" w:history="1">
             <w:r>
               <w:rPr>
                 <w:rStyle w:val="a3"/>
@@ -4972,7 +5164,7 @@
                 <w:noProof/>
                 <w:webHidden/>
               </w:rPr>
-              <w:instrText xml:space="preserve"> PAGEREF _Toc157937547 \h </w:instrText>
+              <w:instrText xml:space="preserve"> PAGEREF _Toc159316737 \h </w:instrText>
             </w:r>
             <w:r>
               <w:rPr>
@@ -5014,7 +5206,7 @@
               <w:noProof/>
             </w:rPr>
           </w:pPr>
-          <w:hyperlink w:anchor="_Toc157937548" w:history="1">
+          <w:hyperlink w:anchor="_Toc159316738" w:history="1">
             <w:r>
               <w:rPr>
                 <w:rStyle w:val="a3"/>
@@ -5064,7 +5256,7 @@
                 <w:noProof/>
                 <w:webHidden/>
               </w:rPr>
-              <w:instrText xml:space="preserve"> PAGEREF _Toc157937548 \h </w:instrText>
+              <w:instrText xml:space="preserve"> PAGEREF _Toc159316738 \h </w:instrText>
             </w:r>
             <w:r>
               <w:rPr>
@@ -5106,7 +5298,7 @@
               <w:noProof/>
             </w:rPr>
           </w:pPr>
-          <w:hyperlink w:anchor="_Toc157937550" w:history="1">
+          <w:hyperlink w:anchor="_Toc159316740" w:history="1">
             <w:r>
               <w:rPr>
                 <w:rStyle w:val="a3"/>
@@ -5148,7 +5340,7 @@
                 <w:noProof/>
                 <w:webHidden/>
               </w:rPr>
-              <w:instrText xml:space="preserve"> PAGEREF _Toc157937550 \h </w:instrText>
+              <w:instrText xml:space="preserve"> PAGEREF _Toc159316740 \h </w:instrText>
             </w:r>
             <w:r>
               <w:rPr>
@@ -5190,7 +5382,7 @@
               <w:noProof/>
             </w:rPr>
           </w:pPr>
-          <w:hyperlink w:anchor="_Toc157937551" w:history="1">
+          <w:hyperlink w:anchor="_Toc159316741" w:history="1">
             <w:r>
               <w:rPr>
                 <w:rStyle w:val="a3"/>
@@ -5232,7 +5424,7 @@
                 <w:noProof/>
                 <w:webHidden/>
               </w:rPr>
-              <w:instrText xml:space="preserve"> PAGEREF _Toc157937551 \h </w:instrText>
+              <w:instrText xml:space="preserve"> PAGEREF _Toc159316741 \h </w:instrText>
             </w:r>
             <w:r>
               <w:rPr>
@@ -5274,7 +5466,7 @@
               <w:noProof/>
             </w:rPr>
           </w:pPr>
-          <w:hyperlink w:anchor="_Toc157937552" w:history="1">
+          <w:hyperlink w:anchor="_Toc159316742" w:history="1">
             <w:r>
               <w:rPr>
                 <w:rStyle w:val="a3"/>
@@ -5316,7 +5508,7 @@
                 <w:noProof/>
                 <w:webHidden/>
               </w:rPr>
-              <w:instrText xml:space="preserve"> PAGEREF _Toc157937552 \h </w:instrText>
+              <w:instrText xml:space="preserve"> PAGEREF _Toc159316742 \h </w:instrText>
             </w:r>
             <w:r>
               <w:rPr>
@@ -5358,7 +5550,7 @@
               <w:noProof/>
             </w:rPr>
           </w:pPr>
-          <w:hyperlink w:anchor="_Toc157937553" w:history="1">
+          <w:hyperlink w:anchor="_Toc159316743" w:history="1">
             <w:r>
               <w:rPr>
                 <w:rStyle w:val="a3"/>
@@ -5416,7 +5608,7 @@
                 <w:noProof/>
                 <w:webHidden/>
               </w:rPr>
-              <w:instrText xml:space="preserve"> PAGEREF _Toc157937553 \h </w:instrText>
+              <w:instrText xml:space="preserve"> PAGEREF _Toc159316743 \h </w:instrText>
             </w:r>
             <w:r>
               <w:rPr>
@@ -5458,7 +5650,7 @@
               <w:noProof/>
             </w:rPr>
           </w:pPr>
-          <w:hyperlink w:anchor="_Toc157937554" w:history="1">
+          <w:hyperlink w:anchor="_Toc159316744" w:history="1">
             <w:r>
               <w:rPr>
                 <w:rStyle w:val="a3"/>
@@ -5500,7 +5692,7 @@
                 <w:noProof/>
                 <w:webHidden/>
               </w:rPr>
-              <w:instrText xml:space="preserve"> PAGEREF _Toc157937554 \h </w:instrText>
+              <w:instrText xml:space="preserve"> PAGEREF _Toc159316744 \h </w:instrText>
             </w:r>
             <w:r>
               <w:rPr>
@@ -5542,7 +5734,7 @@
               <w:noProof/>
             </w:rPr>
           </w:pPr>
-          <w:hyperlink w:anchor="_Toc157937555" w:history="1">
+          <w:hyperlink w:anchor="_Toc159316745" w:history="1">
             <w:r>
               <w:rPr>
                 <w:rStyle w:val="a3"/>
@@ -5609,7 +5801,7 @@
                 <w:noProof/>
                 <w:webHidden/>
               </w:rPr>
-              <w:instrText xml:space="preserve"> PAGEREF _Toc157937555 \h </w:instrText>
+              <w:instrText xml:space="preserve"> PAGEREF _Toc159316745 \h </w:instrText>
             </w:r>
             <w:r>
               <w:rPr>
@@ -5651,7 +5843,7 @@
               <w:noProof/>
             </w:rPr>
           </w:pPr>
-          <w:hyperlink w:anchor="_Toc157937557" w:history="1">
+          <w:hyperlink w:anchor="_Toc159316747" w:history="1">
             <w:r>
               <w:rPr>
                 <w:rStyle w:val="a3"/>
@@ -5704,7 +5896,7 @@
                 <w:noProof/>
                 <w:webHidden/>
               </w:rPr>
-              <w:instrText xml:space="preserve"> PAGEREF _Toc157937557 \h </w:instrText>
+              <w:instrText xml:space="preserve"> PAGEREF _Toc159316747 \h </w:instrText>
             </w:r>
             <w:r>
               <w:rPr>
@@ -5746,7 +5938,7 @@
               <w:noProof/>
             </w:rPr>
           </w:pPr>
-          <w:hyperlink w:anchor="_Toc157937558" w:history="1">
+          <w:hyperlink w:anchor="_Toc159316748" w:history="1">
             <w:r>
               <w:rPr>
                 <w:rStyle w:val="a3"/>
@@ -5799,7 +5991,7 @@
                 <w:noProof/>
                 <w:webHidden/>
               </w:rPr>
-              <w:instrText xml:space="preserve"> PAGEREF _Toc157937558 \h </w:instrText>
+              <w:instrText xml:space="preserve"> PAGEREF _Toc159316748 \h </w:instrText>
             </w:r>
             <w:r>
               <w:rPr>
@@ -5841,7 +6033,7 @@
               <w:noProof/>
             </w:rPr>
           </w:pPr>
-          <w:hyperlink w:anchor="_Toc157937559" w:history="1">
+          <w:hyperlink w:anchor="_Toc159316749" w:history="1">
             <w:r>
               <w:rPr>
                 <w:rStyle w:val="a3"/>
@@ -5894,7 +6086,7 @@
                 <w:noProof/>
                 <w:webHidden/>
               </w:rPr>
-              <w:instrText xml:space="preserve"> PAGEREF _Toc157937559 \h </w:instrText>
+              <w:instrText xml:space="preserve"> PAGEREF _Toc159316749 \h </w:instrText>
             </w:r>
             <w:r>
               <w:rPr>
@@ -5936,7 +6128,7 @@
               <w:noProof/>
             </w:rPr>
           </w:pPr>
-          <w:hyperlink w:anchor="_Toc157937560" w:history="1">
+          <w:hyperlink w:anchor="_Toc159316750" w:history="1">
             <w:r>
               <w:rPr>
                 <w:rStyle w:val="a3"/>
@@ -5989,7 +6181,7 @@
                 <w:noProof/>
                 <w:webHidden/>
               </w:rPr>
-              <w:instrText xml:space="preserve"> PAGEREF _Toc157937560 \h </w:instrText>
+              <w:instrText xml:space="preserve"> PAGEREF _Toc159316750 \h </w:instrText>
             </w:r>
             <w:r>
               <w:rPr>
@@ -6031,7 +6223,7 @@
               <w:noProof/>
             </w:rPr>
           </w:pPr>
-          <w:hyperlink w:anchor="_Toc157937561" w:history="1">
+          <w:hyperlink w:anchor="_Toc159316751" w:history="1">
             <w:r>
               <w:rPr>
                 <w:rStyle w:val="a3"/>
@@ -6084,7 +6276,7 @@
                 <w:noProof/>
                 <w:webHidden/>
               </w:rPr>
-              <w:instrText xml:space="preserve"> PAGEREF _Toc157937561 \h </w:instrText>
+              <w:instrText xml:space="preserve"> PAGEREF _Toc159316751 \h </w:instrText>
             </w:r>
             <w:r>
               <w:rPr>
@@ -6126,7 +6318,7 @@
               <w:noProof/>
             </w:rPr>
           </w:pPr>
-          <w:hyperlink w:anchor="_Toc157937562" w:history="1">
+          <w:hyperlink w:anchor="_Toc159316752" w:history="1">
             <w:r>
               <w:rPr>
                 <w:rStyle w:val="a3"/>
@@ -6176,7 +6368,7 @@
                 <w:noProof/>
                 <w:webHidden/>
               </w:rPr>
-              <w:instrText xml:space="preserve"> PAGEREF _Toc157937562 \h </w:instrText>
+              <w:instrText xml:space="preserve"> PAGEREF _Toc159316752 \h </w:instrText>
             </w:r>
             <w:r>
               <w:rPr>
@@ -6218,7 +6410,7 @@
               <w:noProof/>
             </w:rPr>
           </w:pPr>
-          <w:hyperlink w:anchor="_Toc157937564" w:history="1">
+          <w:hyperlink w:anchor="_Toc159316754" w:history="1">
             <w:r>
               <w:rPr>
                 <w:rStyle w:val="a3"/>
@@ -6289,7 +6481,7 @@
                 <w:noProof/>
                 <w:webHidden/>
               </w:rPr>
-              <w:instrText xml:space="preserve"> PAGEREF _Toc157937564 \h </w:instrText>
+              <w:instrText xml:space="preserve"> PAGEREF _Toc159316754 \h </w:instrText>
             </w:r>
             <w:r>
               <w:rPr>
@@ -6331,7 +6523,7 @@
               <w:noProof/>
             </w:rPr>
           </w:pPr>
-          <w:hyperlink w:anchor="_Toc157937565" w:history="1">
+          <w:hyperlink w:anchor="_Toc159316755" w:history="1">
             <w:r>
               <w:rPr>
                 <w:rStyle w:val="a3"/>
@@ -6382,7 +6574,7 @@
                 <w:noProof/>
                 <w:webHidden/>
               </w:rPr>
-              <w:instrText xml:space="preserve"> PAGEREF _Toc157937565 \h </w:instrText>
+              <w:instrText xml:space="preserve"> PAGEREF _Toc159316755 \h </w:instrText>
             </w:r>
             <w:r>
               <w:rPr>
@@ -6424,7 +6616,7 @@
               <w:noProof/>
             </w:rPr>
           </w:pPr>
-          <w:hyperlink w:anchor="_Toc157937566" w:history="1">
+          <w:hyperlink w:anchor="_Toc159316756" w:history="1">
             <w:r>
               <w:rPr>
                 <w:rStyle w:val="a3"/>
@@ -6475,7 +6667,7 @@
                 <w:noProof/>
                 <w:webHidden/>
               </w:rPr>
-              <w:instrText xml:space="preserve"> PAGEREF _Toc157937566 \h </w:instrText>
+              <w:instrText xml:space="preserve"> PAGEREF _Toc159316756 \h </w:instrText>
             </w:r>
             <w:r>
               <w:rPr>
@@ -6495,7 +6687,7 @@
                 <w:noProof/>
                 <w:webHidden/>
               </w:rPr>
-              <w:t>20</w:t>
+              <w:t>21</w:t>
             </w:r>
             <w:r>
               <w:rPr>
@@ -6516,7 +6708,7 @@
               <w:noProof/>
             </w:rPr>
           </w:pPr>
-          <w:hyperlink w:anchor="_Toc157937567" w:history="1">
+          <w:hyperlink w:anchor="_Toc159316757" w:history="1">
             <w:r>
               <w:rPr>
                 <w:rStyle w:val="a3"/>
@@ -6544,7 +6736,7 @@
                 <w:noProof/>
                 <w:webHidden/>
               </w:rPr>
-              <w:instrText xml:space="preserve"> PAGEREF _Toc157937567 \h </w:instrText>
+              <w:instrText xml:space="preserve"> PAGEREF _Toc159316757 \h </w:instrText>
             </w:r>
             <w:r>
               <w:rPr>
@@ -6564,7 +6756,7 @@
                 <w:noProof/>
                 <w:webHidden/>
               </w:rPr>
-              <w:t>21</w:t>
+              <w:t>22</w:t>
             </w:r>
             <w:r>
               <w:rPr>
@@ -6609,13 +6801,14 @@
           <w:szCs w:val="32"/>
         </w:rPr>
       </w:pPr>
-      <w:bookmarkStart w:id="0" w:name="_Toc157937491"/>
+      <w:bookmarkStart w:id="0" w:name="_Toc159316674"/>
       <w:r>
         <w:rPr>
           <w:rFonts w:ascii="Times New Roman" w:eastAsia="楷体" w:hAnsi="Times New Roman" w:hint="eastAsia"/>
           <w:sz w:val="32"/>
           <w:szCs w:val="32"/>
         </w:rPr>
+        <w:lastRenderedPageBreak/>
         <w:t>虚拟机配置</w:t>
       </w:r>
       <w:r>
@@ -6720,15 +6913,7 @@
           <w:rFonts w:ascii="Times New Roman" w:eastAsia="宋体" w:hAnsi="Times New Roman" w:cs="Times New Roman" w:hint="eastAsia"/>
           <w:szCs w:val="21"/>
         </w:rPr>
-        <w:t>软件，并安装相应的工具才能使虚拟机运行流</w:t>
-      </w:r>
-      <w:r>
-        <w:rPr>
-          <w:rFonts w:ascii="Times New Roman" w:eastAsia="宋体" w:hAnsi="Times New Roman" w:cs="Times New Roman" w:hint="eastAsia"/>
-          <w:szCs w:val="21"/>
-        </w:rPr>
-        <w:lastRenderedPageBreak/>
-        <w:t>畅，同时实现与主机之间的交互。</w:t>
+        <w:t>软件，并安装相应的工具才能使虚拟机运行流畅，同时实现与主机之间的交互。</w:t>
       </w:r>
     </w:p>
     <w:p>
@@ -6779,6 +6964,7 @@
       <w:bookmarkStart w:id="25" w:name="_Toc157936687"/>
       <w:bookmarkStart w:id="26" w:name="_Toc157937296"/>
       <w:bookmarkStart w:id="27" w:name="_Toc157937492"/>
+      <w:bookmarkStart w:id="28" w:name="_Toc159316675"/>
       <w:bookmarkEnd w:id="1"/>
       <w:bookmarkEnd w:id="2"/>
       <w:bookmarkEnd w:id="3"/>
@@ -6806,6 +6992,7 @@
       <w:bookmarkEnd w:id="25"/>
       <w:bookmarkEnd w:id="26"/>
       <w:bookmarkEnd w:id="27"/>
+      <w:bookmarkEnd w:id="28"/>
     </w:p>
     <w:p>
       <w:pPr>
@@ -6820,7 +7007,7 @@
           <w:szCs w:val="28"/>
         </w:rPr>
       </w:pPr>
-      <w:bookmarkStart w:id="28" w:name="_Toc157937493"/>
+      <w:bookmarkStart w:id="29" w:name="_Toc159316676"/>
       <w:r>
         <w:rPr>
           <w:rFonts w:ascii="Times New Roman" w:eastAsia="楷体" w:hAnsi="Times New Roman" w:cs="Times New Roman"/>
@@ -6853,7 +7040,7 @@
         </w:rPr>
         <w:t>软件安装</w:t>
       </w:r>
-      <w:bookmarkEnd w:id="28"/>
+      <w:bookmarkEnd w:id="29"/>
     </w:p>
     <w:p>
       <w:pPr>
@@ -7228,7 +7415,7 @@
           <w:szCs w:val="28"/>
         </w:rPr>
       </w:pPr>
-      <w:bookmarkStart w:id="29" w:name="_Toc157937494"/>
+      <w:bookmarkStart w:id="30" w:name="_Toc159316677"/>
       <w:r>
         <w:rPr>
           <w:rFonts w:ascii="Times New Roman" w:eastAsia="楷体" w:hAnsi="Times New Roman" w:cs="Times New Roman"/>
@@ -7245,7 +7432,7 @@
         </w:rPr>
         <w:t>虚拟机安装</w:t>
       </w:r>
-      <w:bookmarkEnd w:id="29"/>
+      <w:bookmarkEnd w:id="30"/>
     </w:p>
     <w:p>
       <w:pPr>
@@ -8956,7 +9143,7 @@
           <w:szCs w:val="28"/>
         </w:rPr>
       </w:pPr>
-      <w:bookmarkStart w:id="30" w:name="_Toc157937495"/>
+      <w:bookmarkStart w:id="31" w:name="_Toc159316678"/>
       <w:r>
         <w:rPr>
           <w:rFonts w:ascii="Times New Roman" w:eastAsia="楷体" w:hAnsi="Times New Roman" w:cs="Times New Roman" w:hint="eastAsia"/>
@@ -8965,7 +9152,7 @@
         </w:rPr>
         <w:t>更换镜像源</w:t>
       </w:r>
-      <w:bookmarkEnd w:id="30"/>
+      <w:bookmarkEnd w:id="31"/>
     </w:p>
     <w:p>
       <w:pPr>
@@ -9511,7 +9698,7 @@
           <w:szCs w:val="28"/>
         </w:rPr>
       </w:pPr>
-      <w:bookmarkStart w:id="31" w:name="_Toc157937496"/>
+      <w:bookmarkStart w:id="32" w:name="_Toc159316679"/>
       <w:r>
         <w:rPr>
           <w:rFonts w:ascii="楷体" w:eastAsia="楷体" w:hAnsi="楷体" w:hint="eastAsia"/>
@@ -9529,7 +9716,7 @@
         </w:rPr>
         <w:t>VMware-tools</w:t>
       </w:r>
-      <w:bookmarkEnd w:id="31"/>
+      <w:bookmarkEnd w:id="32"/>
     </w:p>
     <w:p>
       <w:pPr>
@@ -9640,7 +9827,7 @@
           <w:szCs w:val="28"/>
         </w:rPr>
       </w:pPr>
-      <w:bookmarkStart w:id="32" w:name="_Toc157937497"/>
+      <w:bookmarkStart w:id="33" w:name="_Toc159316680"/>
       <w:r>
         <w:rPr>
           <w:rFonts w:ascii="楷体" w:eastAsia="楷体" w:hAnsi="楷体" w:hint="eastAsia"/>
@@ -9649,7 +9836,7 @@
         </w:rPr>
         <w:t>共享文件夹</w:t>
       </w:r>
-      <w:bookmarkEnd w:id="32"/>
+      <w:bookmarkEnd w:id="33"/>
     </w:p>
     <w:p/>
     <w:p>
@@ -9665,7 +9852,7 @@
           <w:szCs w:val="28"/>
         </w:rPr>
       </w:pPr>
-      <w:bookmarkStart w:id="33" w:name="_Toc157937498"/>
+      <w:bookmarkStart w:id="34" w:name="_Toc159316681"/>
       <w:r>
         <w:rPr>
           <w:rFonts w:ascii="楷体" w:eastAsia="楷体" w:hAnsi="楷体" w:hint="eastAsia"/>
@@ -9690,7 +9877,7 @@
         </w:rPr>
         <w:t>扩容</w:t>
       </w:r>
-      <w:bookmarkEnd w:id="33"/>
+      <w:bookmarkEnd w:id="34"/>
     </w:p>
     <w:p>
       <w:pPr>
@@ -10370,7 +10557,7 @@
           <w:szCs w:val="28"/>
         </w:rPr>
       </w:pPr>
-      <w:bookmarkStart w:id="34" w:name="_Toc157937499"/>
+      <w:bookmarkStart w:id="35" w:name="_Toc159316682"/>
       <w:r>
         <w:rPr>
           <w:rFonts w:ascii="楷体" w:eastAsia="楷体" w:hAnsi="楷体" w:hint="eastAsia"/>
@@ -10380,7 +10567,7 @@
         <w:lastRenderedPageBreak/>
         <w:t>科学上网</w:t>
       </w:r>
-      <w:bookmarkEnd w:id="34"/>
+      <w:bookmarkEnd w:id="35"/>
     </w:p>
     <w:p>
       <w:pPr>
@@ -10412,7 +10599,7 @@
           <w:szCs w:val="32"/>
         </w:rPr>
       </w:pPr>
-      <w:bookmarkStart w:id="35" w:name="_Toc157937500"/>
+      <w:bookmarkStart w:id="36" w:name="_Toc159316683"/>
       <w:r>
         <w:rPr>
           <w:rFonts w:ascii="Times New Roman" w:eastAsia="楷体" w:hAnsi="Times New Roman" w:cs="Times New Roman"/>
@@ -10437,7 +10624,7 @@
         </w:rPr>
         <w:t>Configuration on WSL</w:t>
       </w:r>
-      <w:bookmarkEnd w:id="35"/>
+      <w:bookmarkEnd w:id="36"/>
     </w:p>
     <w:p>
       <w:pPr>
@@ -10460,30 +10647,30 @@
           <w:szCs w:val="28"/>
         </w:rPr>
       </w:pPr>
-      <w:bookmarkStart w:id="36" w:name="_Toc155776894"/>
-      <w:bookmarkStart w:id="37" w:name="_Toc155828221"/>
-      <w:bookmarkStart w:id="38" w:name="_Toc155861119"/>
-      <w:bookmarkStart w:id="39" w:name="_Toc155881151"/>
-      <w:bookmarkStart w:id="40" w:name="_Toc156204621"/>
-      <w:bookmarkStart w:id="41" w:name="_Toc156215972"/>
-      <w:bookmarkStart w:id="42" w:name="_Toc156216098"/>
-      <w:bookmarkStart w:id="43" w:name="_Toc156216410"/>
-      <w:bookmarkStart w:id="44" w:name="_Toc156393401"/>
-      <w:bookmarkStart w:id="45" w:name="_Toc156398212"/>
-      <w:bookmarkStart w:id="46" w:name="_Toc156549565"/>
-      <w:bookmarkStart w:id="47" w:name="_Toc156813170"/>
-      <w:bookmarkStart w:id="48" w:name="_Toc156818479"/>
-      <w:bookmarkStart w:id="49" w:name="_Toc156834531"/>
-      <w:bookmarkStart w:id="50" w:name="_Toc156982897"/>
-      <w:bookmarkStart w:id="51" w:name="_Toc156982944"/>
-      <w:bookmarkStart w:id="52" w:name="_Toc156983928"/>
-      <w:bookmarkStart w:id="53" w:name="_Toc157936163"/>
-      <w:bookmarkStart w:id="54" w:name="_Toc157936209"/>
-      <w:bookmarkStart w:id="55" w:name="_Toc157936255"/>
-      <w:bookmarkStart w:id="56" w:name="_Toc157936696"/>
-      <w:bookmarkStart w:id="57" w:name="_Toc157937305"/>
-      <w:bookmarkStart w:id="58" w:name="_Toc157937501"/>
-      <w:bookmarkEnd w:id="36"/>
+      <w:bookmarkStart w:id="37" w:name="_Toc155776894"/>
+      <w:bookmarkStart w:id="38" w:name="_Toc155828221"/>
+      <w:bookmarkStart w:id="39" w:name="_Toc155861119"/>
+      <w:bookmarkStart w:id="40" w:name="_Toc155881151"/>
+      <w:bookmarkStart w:id="41" w:name="_Toc156204621"/>
+      <w:bookmarkStart w:id="42" w:name="_Toc156215972"/>
+      <w:bookmarkStart w:id="43" w:name="_Toc156216098"/>
+      <w:bookmarkStart w:id="44" w:name="_Toc156216410"/>
+      <w:bookmarkStart w:id="45" w:name="_Toc156393401"/>
+      <w:bookmarkStart w:id="46" w:name="_Toc156398212"/>
+      <w:bookmarkStart w:id="47" w:name="_Toc156549565"/>
+      <w:bookmarkStart w:id="48" w:name="_Toc156813170"/>
+      <w:bookmarkStart w:id="49" w:name="_Toc156818479"/>
+      <w:bookmarkStart w:id="50" w:name="_Toc156834531"/>
+      <w:bookmarkStart w:id="51" w:name="_Toc156982897"/>
+      <w:bookmarkStart w:id="52" w:name="_Toc156982944"/>
+      <w:bookmarkStart w:id="53" w:name="_Toc156983928"/>
+      <w:bookmarkStart w:id="54" w:name="_Toc157936163"/>
+      <w:bookmarkStart w:id="55" w:name="_Toc157936209"/>
+      <w:bookmarkStart w:id="56" w:name="_Toc157936255"/>
+      <w:bookmarkStart w:id="57" w:name="_Toc157936696"/>
+      <w:bookmarkStart w:id="58" w:name="_Toc157937305"/>
+      <w:bookmarkStart w:id="59" w:name="_Toc157937501"/>
+      <w:bookmarkStart w:id="60" w:name="_Toc159316684"/>
       <w:bookmarkEnd w:id="37"/>
       <w:bookmarkEnd w:id="38"/>
       <w:bookmarkEnd w:id="39"/>
@@ -10506,6 +10693,8 @@
       <w:bookmarkEnd w:id="56"/>
       <w:bookmarkEnd w:id="57"/>
       <w:bookmarkEnd w:id="58"/>
+      <w:bookmarkEnd w:id="59"/>
+      <w:bookmarkEnd w:id="60"/>
     </w:p>
     <w:p>
       <w:pPr>
@@ -10520,7 +10709,7 @@
           <w:szCs w:val="28"/>
         </w:rPr>
       </w:pPr>
-      <w:bookmarkStart w:id="59" w:name="_Toc157937502"/>
+      <w:bookmarkStart w:id="61" w:name="_Toc159316685"/>
       <w:r>
         <w:rPr>
           <w:rFonts w:ascii="楷体" w:eastAsia="楷体" w:hAnsi="楷体" w:hint="eastAsia"/>
@@ -10545,7 +10734,7 @@
         </w:rPr>
         <w:t>环境</w:t>
       </w:r>
-      <w:bookmarkEnd w:id="59"/>
+      <w:bookmarkEnd w:id="61"/>
     </w:p>
     <w:p>
       <w:pPr>
@@ -10560,7 +10749,7 @@
           <w:szCs w:val="28"/>
         </w:rPr>
       </w:pPr>
-      <w:bookmarkStart w:id="60" w:name="_Toc157937503"/>
+      <w:bookmarkStart w:id="62" w:name="_Toc159316686"/>
       <w:r>
         <w:rPr>
           <w:rFonts w:ascii="楷体" w:eastAsia="楷体" w:hAnsi="楷体" w:hint="eastAsia"/>
@@ -10569,7 +10758,7 @@
         </w:rPr>
         <w:t>图形化界面配置</w:t>
       </w:r>
-      <w:bookmarkEnd w:id="60"/>
+      <w:bookmarkEnd w:id="62"/>
     </w:p>
     <w:p>
       <w:pPr>
@@ -10584,7 +10773,7 @@
           <w:szCs w:val="32"/>
         </w:rPr>
       </w:pPr>
-      <w:bookmarkStart w:id="61" w:name="_Toc157937504"/>
+      <w:bookmarkStart w:id="63" w:name="_Toc159316687"/>
       <w:r>
         <w:rPr>
           <w:rFonts w:ascii="楷体" w:eastAsia="楷体" w:hAnsi="楷体" w:hint="eastAsia"/>
@@ -10617,7 +10806,7 @@
         </w:rPr>
         <w:t xml:space="preserve"> / Prompt</w:t>
       </w:r>
-      <w:bookmarkEnd w:id="61"/>
+      <w:bookmarkEnd w:id="63"/>
     </w:p>
     <w:p>
       <w:pPr>
@@ -11075,36 +11264,35 @@
           <w:szCs w:val="28"/>
         </w:rPr>
       </w:pPr>
-      <w:bookmarkStart w:id="62" w:name="_Toc153133114"/>
-      <w:bookmarkStart w:id="63" w:name="_Toc153143284"/>
-      <w:bookmarkStart w:id="64" w:name="_Toc153493023"/>
-      <w:bookmarkStart w:id="65" w:name="_Toc155610951"/>
-      <w:bookmarkStart w:id="66" w:name="_Toc155703221"/>
-      <w:bookmarkStart w:id="67" w:name="_Toc155776874"/>
-      <w:bookmarkStart w:id="68" w:name="_Toc155828201"/>
-      <w:bookmarkStart w:id="69" w:name="_Toc155861098"/>
-      <w:bookmarkStart w:id="70" w:name="_Toc155881129"/>
-      <w:bookmarkStart w:id="71" w:name="_Toc156204595"/>
-      <w:bookmarkStart w:id="72" w:name="_Toc156215976"/>
-      <w:bookmarkStart w:id="73" w:name="_Toc156216102"/>
-      <w:bookmarkStart w:id="74" w:name="_Toc156216414"/>
-      <w:bookmarkStart w:id="75" w:name="_Toc156393405"/>
-      <w:bookmarkStart w:id="76" w:name="_Toc156398216"/>
-      <w:bookmarkStart w:id="77" w:name="_Toc156549569"/>
-      <w:bookmarkStart w:id="78" w:name="_Toc156813174"/>
-      <w:bookmarkStart w:id="79" w:name="_Toc156818483"/>
-      <w:bookmarkStart w:id="80" w:name="_Toc156834535"/>
-      <w:bookmarkStart w:id="81" w:name="_Toc156982901"/>
-      <w:bookmarkStart w:id="82" w:name="_Toc156982948"/>
-      <w:bookmarkStart w:id="83" w:name="_Toc156983932"/>
-      <w:bookmarkStart w:id="84" w:name="_Toc157936167"/>
-      <w:bookmarkStart w:id="85" w:name="_Toc157936213"/>
-      <w:bookmarkStart w:id="86" w:name="_Toc157936259"/>
-      <w:bookmarkStart w:id="87" w:name="_Toc157936700"/>
-      <w:bookmarkStart w:id="88" w:name="_Toc157937309"/>
-      <w:bookmarkStart w:id="89" w:name="_Toc157937505"/>
-      <w:bookmarkEnd w:id="62"/>
-      <w:bookmarkEnd w:id="63"/>
+      <w:bookmarkStart w:id="64" w:name="_Toc153133114"/>
+      <w:bookmarkStart w:id="65" w:name="_Toc153143284"/>
+      <w:bookmarkStart w:id="66" w:name="_Toc153493023"/>
+      <w:bookmarkStart w:id="67" w:name="_Toc155610951"/>
+      <w:bookmarkStart w:id="68" w:name="_Toc155703221"/>
+      <w:bookmarkStart w:id="69" w:name="_Toc155776874"/>
+      <w:bookmarkStart w:id="70" w:name="_Toc155828201"/>
+      <w:bookmarkStart w:id="71" w:name="_Toc155861098"/>
+      <w:bookmarkStart w:id="72" w:name="_Toc155881129"/>
+      <w:bookmarkStart w:id="73" w:name="_Toc156204595"/>
+      <w:bookmarkStart w:id="74" w:name="_Toc156215976"/>
+      <w:bookmarkStart w:id="75" w:name="_Toc156216102"/>
+      <w:bookmarkStart w:id="76" w:name="_Toc156216414"/>
+      <w:bookmarkStart w:id="77" w:name="_Toc156393405"/>
+      <w:bookmarkStart w:id="78" w:name="_Toc156398216"/>
+      <w:bookmarkStart w:id="79" w:name="_Toc156549569"/>
+      <w:bookmarkStart w:id="80" w:name="_Toc156813174"/>
+      <w:bookmarkStart w:id="81" w:name="_Toc156818483"/>
+      <w:bookmarkStart w:id="82" w:name="_Toc156834535"/>
+      <w:bookmarkStart w:id="83" w:name="_Toc156982901"/>
+      <w:bookmarkStart w:id="84" w:name="_Toc156982948"/>
+      <w:bookmarkStart w:id="85" w:name="_Toc156983932"/>
+      <w:bookmarkStart w:id="86" w:name="_Toc157936167"/>
+      <w:bookmarkStart w:id="87" w:name="_Toc157936213"/>
+      <w:bookmarkStart w:id="88" w:name="_Toc157936259"/>
+      <w:bookmarkStart w:id="89" w:name="_Toc157936700"/>
+      <w:bookmarkStart w:id="90" w:name="_Toc157937309"/>
+      <w:bookmarkStart w:id="91" w:name="_Toc157937505"/>
+      <w:bookmarkStart w:id="92" w:name="_Toc159316688"/>
       <w:bookmarkEnd w:id="64"/>
       <w:bookmarkEnd w:id="65"/>
       <w:bookmarkEnd w:id="66"/>
@@ -11131,6 +11319,9 @@
       <w:bookmarkEnd w:id="87"/>
       <w:bookmarkEnd w:id="88"/>
       <w:bookmarkEnd w:id="89"/>
+      <w:bookmarkEnd w:id="90"/>
+      <w:bookmarkEnd w:id="91"/>
+      <w:bookmarkEnd w:id="92"/>
     </w:p>
     <w:p>
       <w:pPr>
@@ -11145,7 +11336,7 @@
           <w:szCs w:val="28"/>
         </w:rPr>
       </w:pPr>
-      <w:bookmarkStart w:id="90" w:name="_Toc157937506"/>
+      <w:bookmarkStart w:id="93" w:name="_Toc159316689"/>
       <w:r>
         <w:rPr>
           <w:rFonts w:ascii="楷体" w:eastAsia="楷体" w:hAnsi="楷体" w:hint="eastAsia"/>
@@ -11169,7 +11360,7 @@
         </w:rPr>
         <w:t>Hotkeys</w:t>
       </w:r>
-      <w:bookmarkEnd w:id="90"/>
+      <w:bookmarkEnd w:id="93"/>
     </w:p>
     <w:p>
       <w:pPr>
@@ -11903,7 +12094,7 @@
           <w:szCs w:val="28"/>
         </w:rPr>
       </w:pPr>
-      <w:bookmarkStart w:id="91" w:name="_Toc157937507"/>
+      <w:bookmarkStart w:id="94" w:name="_Toc159316690"/>
       <w:r>
         <w:rPr>
           <w:rFonts w:ascii="楷体" w:eastAsia="楷体" w:hAnsi="楷体" w:hint="eastAsia"/>
@@ -11927,7 +12118,7 @@
         </w:rPr>
         <w:t>Directory</w:t>
       </w:r>
-      <w:bookmarkEnd w:id="91"/>
+      <w:bookmarkEnd w:id="94"/>
     </w:p>
     <w:p>
       <w:pPr>
@@ -12612,7 +12803,7 @@
           <w:szCs w:val="28"/>
         </w:rPr>
       </w:pPr>
-      <w:bookmarkStart w:id="92" w:name="_Toc157937508"/>
+      <w:bookmarkStart w:id="95" w:name="_Toc159316691"/>
       <w:r>
         <w:rPr>
           <w:rFonts w:ascii="楷体" w:eastAsia="楷体" w:hAnsi="楷体" w:hint="eastAsia"/>
@@ -12636,7 +12827,7 @@
         </w:rPr>
         <w:t>User Permission</w:t>
       </w:r>
-      <w:bookmarkEnd w:id="92"/>
+      <w:bookmarkEnd w:id="95"/>
     </w:p>
     <w:p>
       <w:pPr>
@@ -12955,12 +13146,14 @@
           <w:szCs w:val="21"/>
         </w:rPr>
       </w:pPr>
-      <w:bookmarkStart w:id="93" w:name="_Toc157936704"/>
-      <w:bookmarkStart w:id="94" w:name="_Toc157937313"/>
-      <w:bookmarkStart w:id="95" w:name="_Toc157937509"/>
-      <w:bookmarkEnd w:id="93"/>
-      <w:bookmarkEnd w:id="94"/>
-      <w:bookmarkEnd w:id="95"/>
+      <w:bookmarkStart w:id="96" w:name="_Toc157936704"/>
+      <w:bookmarkStart w:id="97" w:name="_Toc157937313"/>
+      <w:bookmarkStart w:id="98" w:name="_Toc157937509"/>
+      <w:bookmarkStart w:id="99" w:name="_Toc159316692"/>
+      <w:bookmarkEnd w:id="96"/>
+      <w:bookmarkEnd w:id="97"/>
+      <w:bookmarkEnd w:id="98"/>
+      <w:bookmarkEnd w:id="99"/>
     </w:p>
     <w:p>
       <w:pPr>
@@ -12983,12 +13176,14 @@
           <w:szCs w:val="21"/>
         </w:rPr>
       </w:pPr>
-      <w:bookmarkStart w:id="96" w:name="_Toc157936705"/>
-      <w:bookmarkStart w:id="97" w:name="_Toc157937314"/>
-      <w:bookmarkStart w:id="98" w:name="_Toc157937510"/>
-      <w:bookmarkEnd w:id="96"/>
-      <w:bookmarkEnd w:id="97"/>
-      <w:bookmarkEnd w:id="98"/>
+      <w:bookmarkStart w:id="100" w:name="_Toc157936705"/>
+      <w:bookmarkStart w:id="101" w:name="_Toc157937314"/>
+      <w:bookmarkStart w:id="102" w:name="_Toc157937510"/>
+      <w:bookmarkStart w:id="103" w:name="_Toc159316693"/>
+      <w:bookmarkEnd w:id="100"/>
+      <w:bookmarkEnd w:id="101"/>
+      <w:bookmarkEnd w:id="102"/>
+      <w:bookmarkEnd w:id="103"/>
     </w:p>
     <w:p>
       <w:pPr>
@@ -13011,12 +13206,14 @@
           <w:szCs w:val="21"/>
         </w:rPr>
       </w:pPr>
-      <w:bookmarkStart w:id="99" w:name="_Toc157936706"/>
-      <w:bookmarkStart w:id="100" w:name="_Toc157937315"/>
-      <w:bookmarkStart w:id="101" w:name="_Toc157937511"/>
-      <w:bookmarkEnd w:id="99"/>
-      <w:bookmarkEnd w:id="100"/>
-      <w:bookmarkEnd w:id="101"/>
+      <w:bookmarkStart w:id="104" w:name="_Toc157936706"/>
+      <w:bookmarkStart w:id="105" w:name="_Toc157937315"/>
+      <w:bookmarkStart w:id="106" w:name="_Toc157937511"/>
+      <w:bookmarkStart w:id="107" w:name="_Toc159316694"/>
+      <w:bookmarkEnd w:id="104"/>
+      <w:bookmarkEnd w:id="105"/>
+      <w:bookmarkEnd w:id="106"/>
+      <w:bookmarkEnd w:id="107"/>
     </w:p>
     <w:p>
       <w:pPr>
@@ -13039,12 +13236,14 @@
           <w:szCs w:val="21"/>
         </w:rPr>
       </w:pPr>
-      <w:bookmarkStart w:id="102" w:name="_Toc157936707"/>
-      <w:bookmarkStart w:id="103" w:name="_Toc157937316"/>
-      <w:bookmarkStart w:id="104" w:name="_Toc157937512"/>
-      <w:bookmarkEnd w:id="102"/>
-      <w:bookmarkEnd w:id="103"/>
-      <w:bookmarkEnd w:id="104"/>
+      <w:bookmarkStart w:id="108" w:name="_Toc157936707"/>
+      <w:bookmarkStart w:id="109" w:name="_Toc157937316"/>
+      <w:bookmarkStart w:id="110" w:name="_Toc157937512"/>
+      <w:bookmarkStart w:id="111" w:name="_Toc159316695"/>
+      <w:bookmarkEnd w:id="108"/>
+      <w:bookmarkEnd w:id="109"/>
+      <w:bookmarkEnd w:id="110"/>
+      <w:bookmarkEnd w:id="111"/>
     </w:p>
     <w:p>
       <w:pPr>
@@ -13067,12 +13266,14 @@
           <w:szCs w:val="21"/>
         </w:rPr>
       </w:pPr>
-      <w:bookmarkStart w:id="105" w:name="_Toc157936708"/>
-      <w:bookmarkStart w:id="106" w:name="_Toc157937317"/>
-      <w:bookmarkStart w:id="107" w:name="_Toc157937513"/>
-      <w:bookmarkEnd w:id="105"/>
-      <w:bookmarkEnd w:id="106"/>
-      <w:bookmarkEnd w:id="107"/>
+      <w:bookmarkStart w:id="112" w:name="_Toc157936708"/>
+      <w:bookmarkStart w:id="113" w:name="_Toc157937317"/>
+      <w:bookmarkStart w:id="114" w:name="_Toc157937513"/>
+      <w:bookmarkStart w:id="115" w:name="_Toc159316696"/>
+      <w:bookmarkEnd w:id="112"/>
+      <w:bookmarkEnd w:id="113"/>
+      <w:bookmarkEnd w:id="114"/>
+      <w:bookmarkEnd w:id="115"/>
     </w:p>
     <w:p>
       <w:pPr>
@@ -13095,12 +13296,14 @@
           <w:szCs w:val="21"/>
         </w:rPr>
       </w:pPr>
-      <w:bookmarkStart w:id="108" w:name="_Toc157936709"/>
-      <w:bookmarkStart w:id="109" w:name="_Toc157937318"/>
-      <w:bookmarkStart w:id="110" w:name="_Toc157937514"/>
-      <w:bookmarkEnd w:id="108"/>
-      <w:bookmarkEnd w:id="109"/>
-      <w:bookmarkEnd w:id="110"/>
+      <w:bookmarkStart w:id="116" w:name="_Toc157936709"/>
+      <w:bookmarkStart w:id="117" w:name="_Toc157937318"/>
+      <w:bookmarkStart w:id="118" w:name="_Toc157937514"/>
+      <w:bookmarkStart w:id="119" w:name="_Toc159316697"/>
+      <w:bookmarkEnd w:id="116"/>
+      <w:bookmarkEnd w:id="117"/>
+      <w:bookmarkEnd w:id="118"/>
+      <w:bookmarkEnd w:id="119"/>
     </w:p>
     <w:p>
       <w:pPr>
@@ -13117,7 +13320,7 @@
           <w:szCs w:val="21"/>
         </w:rPr>
       </w:pPr>
-      <w:bookmarkStart w:id="111" w:name="_Toc157937515"/>
+      <w:bookmarkStart w:id="120" w:name="_Toc159316698"/>
       <w:r>
         <w:rPr>
           <w:rFonts w:ascii="Times New Roman" w:eastAsia="楷体" w:hAnsi="Times New Roman"/>
@@ -13136,7 +13339,7 @@
         </w:rPr>
         <w:t>：输出当前激活用户名</w:t>
       </w:r>
-      <w:bookmarkEnd w:id="111"/>
+      <w:bookmarkEnd w:id="120"/>
     </w:p>
     <w:p>
       <w:pPr>
@@ -13153,7 +13356,7 @@
           <w:szCs w:val="21"/>
         </w:rPr>
       </w:pPr>
-      <w:bookmarkStart w:id="112" w:name="_Toc157937516"/>
+      <w:bookmarkStart w:id="121" w:name="_Toc159316699"/>
       <w:r>
         <w:rPr>
           <w:rFonts w:ascii="Times New Roman" w:eastAsia="楷体" w:hAnsi="Times New Roman"/>
@@ -13244,7 +13447,7 @@
         </w:rPr>
         <w:t>Superuser</w:t>
       </w:r>
-      <w:bookmarkEnd w:id="112"/>
+      <w:bookmarkEnd w:id="121"/>
     </w:p>
     <w:p>
       <w:pPr>
@@ -13383,7 +13586,7 @@
           <w:szCs w:val="21"/>
         </w:rPr>
       </w:pPr>
-      <w:bookmarkStart w:id="113" w:name="_Toc157937517"/>
+      <w:bookmarkStart w:id="122" w:name="_Toc159316700"/>
       <w:r>
         <w:rPr>
           <w:rFonts w:ascii="Times New Roman" w:eastAsia="楷体" w:hAnsi="Times New Roman" w:hint="eastAsia"/>
@@ -13420,7 +13623,7 @@
         </w:rPr>
         <w:t>权限运行一条指令</w:t>
       </w:r>
-      <w:bookmarkEnd w:id="113"/>
+      <w:bookmarkEnd w:id="122"/>
     </w:p>
     <w:p>
       <w:pPr>
@@ -13454,7 +13657,7 @@
           <w:szCs w:val="21"/>
         </w:rPr>
       </w:pPr>
-      <w:bookmarkStart w:id="114" w:name="_Toc157937518"/>
+      <w:bookmarkStart w:id="123" w:name="_Toc159316701"/>
       <w:r>
         <w:rPr>
           <w:rFonts w:ascii="Times New Roman" w:eastAsia="楷体" w:hAnsi="Times New Roman"/>
@@ -13500,7 +13703,7 @@
         </w:rPr>
         <w:t>变更文件读写和执行权限</w:t>
       </w:r>
-      <w:bookmarkEnd w:id="114"/>
+      <w:bookmarkEnd w:id="123"/>
     </w:p>
     <w:p>
       <w:pPr>
@@ -13515,7 +13718,7 @@
           <w:szCs w:val="28"/>
         </w:rPr>
       </w:pPr>
-      <w:bookmarkStart w:id="115" w:name="_Toc157937519"/>
+      <w:bookmarkStart w:id="124" w:name="_Toc159316702"/>
       <w:r>
         <w:rPr>
           <w:rFonts w:ascii="楷体" w:eastAsia="楷体" w:hAnsi="楷体" w:hint="eastAsia"/>
@@ -13540,7 +13743,7 @@
         </w:rPr>
         <w:t>Wildcards</w:t>
       </w:r>
-      <w:bookmarkEnd w:id="115"/>
+      <w:bookmarkEnd w:id="124"/>
     </w:p>
     <w:p>
       <w:pPr>
@@ -14023,7 +14226,7 @@
           <w:szCs w:val="28"/>
         </w:rPr>
       </w:pPr>
-      <w:bookmarkStart w:id="116" w:name="_Toc157937520"/>
+      <w:bookmarkStart w:id="125" w:name="_Toc159316703"/>
       <w:r>
         <w:rPr>
           <w:rFonts w:ascii="楷体" w:eastAsia="楷体" w:hAnsi="楷体" w:hint="eastAsia"/>
@@ -14056,7 +14259,7 @@
         </w:rPr>
         <w:t>Piping and Output Storage</w:t>
       </w:r>
-      <w:bookmarkEnd w:id="116"/>
+      <w:bookmarkEnd w:id="125"/>
     </w:p>
     <w:p>
       <w:pPr>
@@ -14549,7 +14752,7 @@
           <w:szCs w:val="28"/>
         </w:rPr>
       </w:pPr>
-      <w:bookmarkStart w:id="117" w:name="_Toc157937521"/>
+      <w:bookmarkStart w:id="126" w:name="_Toc159316704"/>
       <w:r>
         <w:rPr>
           <w:rFonts w:ascii="楷体" w:eastAsia="楷体" w:hAnsi="楷体" w:hint="eastAsia"/>
@@ -14574,7 +14777,7 @@
         </w:rPr>
         <w:t>Control Operator</w:t>
       </w:r>
-      <w:bookmarkEnd w:id="117"/>
+      <w:bookmarkEnd w:id="126"/>
     </w:p>
     <w:p>
       <w:pPr>
@@ -15541,7 +15744,7 @@
           <w:szCs w:val="28"/>
         </w:rPr>
       </w:pPr>
-      <w:bookmarkStart w:id="118" w:name="_Toc157937522"/>
+      <w:bookmarkStart w:id="127" w:name="_Toc159316705"/>
       <w:r>
         <w:rPr>
           <w:rFonts w:ascii="楷体" w:eastAsia="楷体" w:hAnsi="楷体" w:hint="eastAsia"/>
@@ -15572,7 +15775,7 @@
         </w:rPr>
         <w:t>s</w:t>
       </w:r>
-      <w:bookmarkEnd w:id="118"/>
+      <w:bookmarkEnd w:id="127"/>
     </w:p>
     <w:p>
       <w:pPr>
@@ -15902,6 +16105,102 @@
     </w:p>
     <w:p>
       <w:pPr>
+        <w:pStyle w:val="a5"/>
+        <w:keepNext/>
+        <w:keepLines/>
+        <w:numPr>
+          <w:ilvl w:val="1"/>
+          <w:numId w:val="15"/>
+        </w:numPr>
+        <w:spacing w:before="260" w:after="120" w:line="416" w:lineRule="auto"/>
+        <w:ind w:firstLineChars="0"/>
+        <w:outlineLvl w:val="2"/>
+        <w:rPr>
+          <w:rFonts w:ascii="Times New Roman" w:eastAsia="楷体" w:hAnsi="Times New Roman" w:hint="eastAsia"/>
+          <w:b/>
+          <w:bCs/>
+          <w:noProof/>
+          <w:vanish/>
+          <w:szCs w:val="21"/>
+        </w:rPr>
+      </w:pPr>
+      <w:bookmarkStart w:id="128" w:name="_Toc159316706"/>
+      <w:bookmarkEnd w:id="128"/>
+    </w:p>
+    <w:p>
+      <w:pPr>
+        <w:pStyle w:val="a5"/>
+        <w:keepNext/>
+        <w:keepLines/>
+        <w:numPr>
+          <w:ilvl w:val="1"/>
+          <w:numId w:val="15"/>
+        </w:numPr>
+        <w:spacing w:before="260" w:after="120" w:line="416" w:lineRule="auto"/>
+        <w:ind w:firstLineChars="0"/>
+        <w:outlineLvl w:val="2"/>
+        <w:rPr>
+          <w:rFonts w:ascii="Times New Roman" w:eastAsia="楷体" w:hAnsi="Times New Roman" w:hint="eastAsia"/>
+          <w:b/>
+          <w:bCs/>
+          <w:noProof/>
+          <w:vanish/>
+          <w:szCs w:val="21"/>
+        </w:rPr>
+      </w:pPr>
+      <w:bookmarkStart w:id="129" w:name="_Toc159316707"/>
+      <w:bookmarkEnd w:id="129"/>
+    </w:p>
+    <w:p>
+      <w:pPr>
+        <w:pStyle w:val="a5"/>
+        <w:keepNext/>
+        <w:keepLines/>
+        <w:numPr>
+          <w:ilvl w:val="1"/>
+          <w:numId w:val="15"/>
+        </w:numPr>
+        <w:spacing w:before="260" w:after="120" w:line="416" w:lineRule="auto"/>
+        <w:ind w:firstLineChars="0"/>
+        <w:outlineLvl w:val="2"/>
+        <w:rPr>
+          <w:rFonts w:ascii="Times New Roman" w:eastAsia="楷体" w:hAnsi="Times New Roman" w:hint="eastAsia"/>
+          <w:b/>
+          <w:bCs/>
+          <w:noProof/>
+          <w:vanish/>
+          <w:szCs w:val="21"/>
+        </w:rPr>
+      </w:pPr>
+      <w:bookmarkStart w:id="130" w:name="_Toc159316708"/>
+      <w:bookmarkEnd w:id="130"/>
+    </w:p>
+    <w:p>
+      <w:pPr>
+        <w:pStyle w:val="a5"/>
+        <w:keepNext/>
+        <w:keepLines/>
+        <w:numPr>
+          <w:ilvl w:val="1"/>
+          <w:numId w:val="15"/>
+        </w:numPr>
+        <w:spacing w:before="260" w:after="120" w:line="416" w:lineRule="auto"/>
+        <w:ind w:firstLineChars="0"/>
+        <w:outlineLvl w:val="2"/>
+        <w:rPr>
+          <w:rFonts w:ascii="Times New Roman" w:eastAsia="楷体" w:hAnsi="Times New Roman" w:hint="eastAsia"/>
+          <w:b/>
+          <w:bCs/>
+          <w:noProof/>
+          <w:vanish/>
+          <w:szCs w:val="21"/>
+        </w:rPr>
+      </w:pPr>
+      <w:bookmarkStart w:id="131" w:name="_Toc159316709"/>
+      <w:bookmarkEnd w:id="131"/>
+    </w:p>
+    <w:p>
+      <w:pPr>
         <w:pStyle w:val="3"/>
         <w:numPr>
           <w:ilvl w:val="2"/>
@@ -15915,7 +16214,7 @@
           <w:szCs w:val="21"/>
         </w:rPr>
       </w:pPr>
-      <w:bookmarkStart w:id="119" w:name="_Toc157937523"/>
+      <w:bookmarkStart w:id="132" w:name="_Toc159316710"/>
       <w:r>
         <w:rPr>
           <w:rFonts w:ascii="Times New Roman" w:eastAsia="楷体" w:hAnsi="Times New Roman" w:hint="eastAsia"/>
@@ -15997,7 +16296,7 @@
         </w:rPr>
         <w:t>）列出当前工作路径</w:t>
       </w:r>
-      <w:bookmarkEnd w:id="119"/>
+      <w:bookmarkEnd w:id="132"/>
     </w:p>
     <w:p>
       <w:pPr>
@@ -16014,7 +16313,7 @@
           <w:szCs w:val="21"/>
         </w:rPr>
       </w:pPr>
-      <w:bookmarkStart w:id="120" w:name="_Toc157937524"/>
+      <w:bookmarkStart w:id="133" w:name="_Toc159316711"/>
       <w:r>
         <w:rPr>
           <w:rFonts w:ascii="Times New Roman" w:eastAsia="楷体" w:hAnsi="Times New Roman" w:hint="eastAsia"/>
@@ -16069,7 +16368,7 @@
         </w:rPr>
         <w:t>）改变当前工作路径</w:t>
       </w:r>
-      <w:bookmarkEnd w:id="120"/>
+      <w:bookmarkEnd w:id="133"/>
     </w:p>
     <w:tbl>
       <w:tblPr>
@@ -16177,7 +16476,7 @@
           <w:szCs w:val="21"/>
         </w:rPr>
       </w:pPr>
-      <w:bookmarkStart w:id="121" w:name="_Toc157937525"/>
+      <w:bookmarkStart w:id="134" w:name="_Toc159316712"/>
       <w:r>
         <w:rPr>
           <w:rFonts w:ascii="Times New Roman" w:eastAsia="楷体" w:hAnsi="Times New Roman" w:hint="eastAsia"/>
@@ -16268,7 +16567,7 @@
         </w:rPr>
         <w:t>夹）</w:t>
       </w:r>
-      <w:bookmarkEnd w:id="121"/>
+      <w:bookmarkEnd w:id="134"/>
     </w:p>
     <w:tbl>
       <w:tblPr>
@@ -16513,7 +16812,7 @@
           <w:szCs w:val="21"/>
         </w:rPr>
       </w:pPr>
-      <w:bookmarkStart w:id="122" w:name="_Toc157937526"/>
+      <w:bookmarkStart w:id="135" w:name="_Toc159316713"/>
       <w:r>
         <w:rPr>
           <w:rFonts w:ascii="Times New Roman" w:eastAsia="楷体" w:hAnsi="Times New Roman" w:hint="eastAsia"/>
@@ -16577,7 +16876,7 @@
         </w:rPr>
         <w:t>）</w:t>
       </w:r>
-      <w:bookmarkEnd w:id="122"/>
+      <w:bookmarkEnd w:id="135"/>
     </w:p>
     <w:p>
       <w:pPr>
@@ -17034,7 +17333,7 @@
           <w:szCs w:val="21"/>
         </w:rPr>
       </w:pPr>
-      <w:bookmarkStart w:id="123" w:name="_Toc157937527"/>
+      <w:bookmarkStart w:id="136" w:name="_Toc159316714"/>
       <w:r>
         <w:rPr>
           <w:rFonts w:ascii="Times New Roman" w:eastAsia="楷体" w:hAnsi="Times New Roman" w:hint="eastAsia"/>
@@ -17098,7 +17397,7 @@
         </w:rPr>
         <w:t>）移动文件、文件夹，也可用于改名</w:t>
       </w:r>
-      <w:bookmarkEnd w:id="123"/>
+      <w:bookmarkEnd w:id="136"/>
     </w:p>
     <w:tbl>
       <w:tblPr>
@@ -17646,7 +17945,7 @@
           <w:szCs w:val="21"/>
         </w:rPr>
       </w:pPr>
-      <w:bookmarkStart w:id="124" w:name="_Toc157937528"/>
+      <w:bookmarkStart w:id="137" w:name="_Toc159316715"/>
       <w:r>
         <w:rPr>
           <w:rFonts w:ascii="Times New Roman" w:eastAsia="楷体" w:hAnsi="Times New Roman" w:hint="eastAsia"/>
@@ -17692,7 +17991,7 @@
         </w:rPr>
         <w:t>）创建新文件夹</w:t>
       </w:r>
-      <w:bookmarkEnd w:id="124"/>
+      <w:bookmarkEnd w:id="137"/>
     </w:p>
     <w:tbl>
       <w:tblPr>
@@ -18054,7 +18353,7 @@
           <w:szCs w:val="21"/>
         </w:rPr>
       </w:pPr>
-      <w:bookmarkStart w:id="125" w:name="_Toc157937529"/>
+      <w:bookmarkStart w:id="138" w:name="_Toc159316716"/>
       <w:r>
         <w:rPr>
           <w:rFonts w:ascii="Times New Roman" w:eastAsia="楷体" w:hAnsi="Times New Roman" w:hint="eastAsia"/>
@@ -18073,7 +18372,7 @@
         </w:rPr>
         <w:t>：创建新文件，修改文件的时间戳</w:t>
       </w:r>
-      <w:bookmarkEnd w:id="125"/>
+      <w:bookmarkEnd w:id="138"/>
     </w:p>
     <w:tbl>
       <w:tblPr>
@@ -18207,7 +18506,7 @@
           <w:szCs w:val="21"/>
         </w:rPr>
       </w:pPr>
-      <w:bookmarkStart w:id="126" w:name="_Toc157937530"/>
+      <w:bookmarkStart w:id="139" w:name="_Toc159316717"/>
       <w:r>
         <w:rPr>
           <w:rFonts w:ascii="Times New Roman" w:eastAsia="楷体" w:hAnsi="Times New Roman"/>
@@ -18253,7 +18552,7 @@
         </w:rPr>
         <w:t>）删除文件</w:t>
       </w:r>
-      <w:bookmarkEnd w:id="126"/>
+      <w:bookmarkEnd w:id="139"/>
     </w:p>
     <w:p>
       <w:pPr>
@@ -18561,7 +18860,7 @@
             <w:pPr>
               <w:spacing w:beforeLines="50" w:before="156" w:afterLines="50" w:after="156"/>
               <w:rPr>
-                <w:rFonts w:ascii="Garamond" w:eastAsia="仿宋" w:hAnsi="Garamond" w:cs="Times New Roman" w:hint="eastAsia"/>
+                <w:rFonts w:ascii="Garamond" w:eastAsia="仿宋" w:hAnsi="Garamond" w:cs="Times New Roman"/>
                 <w:sz w:val="18"/>
                 <w:szCs w:val="18"/>
               </w:rPr>
@@ -18609,7 +18908,7 @@
             <w:pPr>
               <w:spacing w:beforeLines="50" w:before="156" w:afterLines="50" w:after="156"/>
               <w:rPr>
-                <w:rFonts w:ascii="Garamond" w:eastAsia="仿宋" w:hAnsi="Garamond" w:cs="Times New Roman" w:hint="eastAsia"/>
+                <w:rFonts w:ascii="Garamond" w:eastAsia="仿宋" w:hAnsi="Garamond" w:cs="Times New Roman"/>
                 <w:sz w:val="18"/>
                 <w:szCs w:val="18"/>
               </w:rPr>
@@ -18641,7 +18940,7 @@
           <w:szCs w:val="21"/>
         </w:rPr>
       </w:pPr>
-      <w:bookmarkStart w:id="127" w:name="_Toc157937531"/>
+      <w:bookmarkStart w:id="140" w:name="_Toc159316718"/>
       <w:r>
         <w:rPr>
           <w:rFonts w:ascii="Times New Roman" w:eastAsia="楷体" w:hAnsi="Times New Roman"/>
@@ -18687,7 +18986,7 @@
         </w:rPr>
         <w:t>）删除空文件夹</w:t>
       </w:r>
-      <w:bookmarkEnd w:id="127"/>
+      <w:bookmarkEnd w:id="140"/>
     </w:p>
     <w:p>
       <w:pPr>
@@ -18866,7 +19165,7 @@
           <w:szCs w:val="21"/>
         </w:rPr>
       </w:pPr>
-      <w:bookmarkStart w:id="128" w:name="_Toc157937532"/>
+      <w:bookmarkStart w:id="141" w:name="_Toc159316719"/>
       <w:r>
         <w:rPr>
           <w:rFonts w:ascii="Times New Roman" w:eastAsia="楷体" w:hAnsi="Times New Roman"/>
@@ -18948,14 +19247,14 @@
         </w:rPr>
         <w:t>创建新文件</w:t>
       </w:r>
-      <w:bookmarkEnd w:id="128"/>
+      <w:bookmarkEnd w:id="141"/>
     </w:p>
     <w:p>
       <w:pPr>
         <w:spacing w:beforeLines="50" w:before="156" w:afterLines="50" w:after="156"/>
         <w:ind w:firstLine="420"/>
         <w:rPr>
-          <w:rFonts w:ascii="Times New Roman" w:eastAsia="宋体" w:hAnsi="Times New Roman" w:cs="Times New Roman" w:hint="eastAsia"/>
+          <w:rFonts w:ascii="Times New Roman" w:eastAsia="宋体" w:hAnsi="Times New Roman" w:cs="Times New Roman"/>
           <w:szCs w:val="21"/>
         </w:rPr>
       </w:pPr>
@@ -19335,7 +19634,7 @@
           <w:szCs w:val="21"/>
         </w:rPr>
       </w:pPr>
-      <w:bookmarkStart w:id="129" w:name="_Toc157937533"/>
+      <w:bookmarkStart w:id="142" w:name="_Toc159316720"/>
       <w:r>
         <w:rPr>
           <w:rFonts w:ascii="Times New Roman" w:eastAsia="楷体" w:hAnsi="Times New Roman"/>
@@ -19372,7 +19671,7 @@
         </w:rPr>
         <w:t>文件（夹）</w:t>
       </w:r>
-      <w:bookmarkEnd w:id="129"/>
+      <w:bookmarkEnd w:id="142"/>
     </w:p>
     <w:p>
       <w:pPr>
@@ -19692,7 +19991,7 @@
           <w:szCs w:val="21"/>
         </w:rPr>
       </w:pPr>
-      <w:bookmarkStart w:id="130" w:name="_Toc157937534"/>
+      <w:bookmarkStart w:id="143" w:name="_Toc159316721"/>
       <w:r>
         <w:rPr>
           <w:rFonts w:ascii="Times New Roman" w:eastAsia="楷体" w:hAnsi="Times New Roman"/>
@@ -19729,7 +20028,7 @@
         </w:rPr>
         <w:t>文本文件</w:t>
       </w:r>
-      <w:bookmarkEnd w:id="130"/>
+      <w:bookmarkEnd w:id="143"/>
     </w:p>
     <w:p>
       <w:pPr>
@@ -19791,7 +20090,7 @@
           <w:szCs w:val="21"/>
         </w:rPr>
       </w:pPr>
-      <w:bookmarkStart w:id="131" w:name="_Toc157937535"/>
+      <w:bookmarkStart w:id="144" w:name="_Toc159316722"/>
       <w:r>
         <w:rPr>
           <w:rFonts w:ascii="Times New Roman" w:eastAsia="楷体" w:hAnsi="Times New Roman"/>
@@ -19820,7 +20119,7 @@
         </w:rPr>
         <w:t>文件夹结构可视化</w:t>
       </w:r>
-      <w:bookmarkEnd w:id="131"/>
+      <w:bookmarkEnd w:id="144"/>
     </w:p>
     <w:p>
       <w:pPr>
@@ -19868,7 +20167,7 @@
           <w:szCs w:val="21"/>
         </w:rPr>
       </w:pPr>
-      <w:bookmarkStart w:id="132" w:name="_Toc157937536"/>
+      <w:bookmarkStart w:id="145" w:name="_Toc159316723"/>
       <w:r>
         <w:rPr>
           <w:rFonts w:ascii="Times New Roman" w:eastAsia="楷体" w:hAnsi="Times New Roman" w:hint="eastAsia"/>
@@ -19905,7 +20204,7 @@
         </w:rPr>
         <w:t>打开目标文件</w:t>
       </w:r>
-      <w:bookmarkEnd w:id="132"/>
+      <w:bookmarkEnd w:id="145"/>
     </w:p>
     <w:p>
       <w:pPr>
@@ -19921,7 +20220,7 @@
           <w:szCs w:val="28"/>
         </w:rPr>
       </w:pPr>
-      <w:bookmarkStart w:id="133" w:name="_Toc157937537"/>
+      <w:bookmarkStart w:id="146" w:name="_Toc159316724"/>
       <w:r>
         <w:rPr>
           <w:rFonts w:ascii="楷体" w:eastAsia="楷体" w:hAnsi="楷体" w:hint="eastAsia"/>
@@ -19951,7 +20250,7 @@
         </w:rPr>
         <w:t>s</w:t>
       </w:r>
-      <w:bookmarkEnd w:id="133"/>
+      <w:bookmarkEnd w:id="146"/>
     </w:p>
     <w:p>
       <w:pPr>
@@ -19967,7 +20266,7 @@
           <w:szCs w:val="28"/>
         </w:rPr>
       </w:pPr>
-      <w:bookmarkStart w:id="134" w:name="_Toc157937538"/>
+      <w:bookmarkStart w:id="147" w:name="_Toc159316725"/>
       <w:r>
         <w:rPr>
           <w:rFonts w:ascii="楷体" w:eastAsia="楷体" w:hAnsi="楷体" w:hint="eastAsia"/>
@@ -19997,91 +20296,121 @@
         </w:rPr>
         <w:t>s</w:t>
       </w:r>
-      <w:bookmarkEnd w:id="134"/>
+      <w:bookmarkEnd w:id="147"/>
     </w:p>
     <w:p>
       <w:pPr>
         <w:pStyle w:val="a5"/>
+        <w:keepNext/>
+        <w:keepLines/>
         <w:numPr>
-          <w:ilvl w:val="0"/>
-          <w:numId w:val="11"/>
+          <w:ilvl w:val="1"/>
+          <w:numId w:val="15"/>
         </w:numPr>
-        <w:spacing w:beforeLines="100" w:before="312" w:afterLines="50" w:after="156"/>
+        <w:spacing w:before="260" w:after="120" w:line="416" w:lineRule="auto"/>
         <w:ind w:firstLineChars="0"/>
-        <w:rPr>
-          <w:rFonts w:ascii="Times New Roman" w:eastAsia="宋体" w:hAnsi="Times New Roman" w:cs="Times New Roman"/>
+        <w:outlineLvl w:val="2"/>
+        <w:rPr>
+          <w:rFonts w:ascii="Times New Roman" w:eastAsia="楷体" w:hAnsi="Times New Roman"/>
           <w:b/>
           <w:bCs/>
-          <w:szCs w:val="21"/>
-        </w:rPr>
-      </w:pPr>
-      <w:r>
-        <w:rPr>
-          <w:rFonts w:ascii="Times New Roman" w:eastAsia="宋体" w:hAnsi="Times New Roman" w:cs="Times New Roman"/>
-          <w:b/>
-          <w:bCs/>
-          <w:szCs w:val="21"/>
-        </w:rPr>
-        <w:t>clear</w:t>
-      </w:r>
-      <w:r>
-        <w:rPr>
-          <w:rFonts w:ascii="Times New Roman" w:eastAsia="宋体" w:hAnsi="Times New Roman" w:cs="Times New Roman" w:hint="eastAsia"/>
-          <w:b/>
-          <w:bCs/>
-          <w:szCs w:val="21"/>
-        </w:rPr>
-        <w:t>：</w:t>
-      </w:r>
-      <w:r>
-        <w:rPr>
-          <w:rFonts w:ascii="Times New Roman" w:eastAsia="宋体" w:hAnsi="Times New Roman" w:cs="Times New Roman" w:hint="eastAsia"/>
-          <w:szCs w:val="21"/>
-        </w:rPr>
-        <w:t>当前命令行窗口</w:t>
-      </w:r>
-      <w:r>
-        <w:rPr>
-          <w:rFonts w:ascii="Times New Roman" w:eastAsia="宋体" w:hAnsi="Times New Roman" w:cs="Times New Roman" w:hint="eastAsia"/>
-          <w:szCs w:val="21"/>
-        </w:rPr>
-        <w:t>清屏</w:t>
-      </w:r>
+          <w:noProof/>
+          <w:vanish/>
+          <w:szCs w:val="21"/>
+        </w:rPr>
+      </w:pPr>
+      <w:bookmarkStart w:id="148" w:name="_Toc159316726"/>
+      <w:bookmarkEnd w:id="148"/>
     </w:p>
     <w:p>
       <w:pPr>
-        <w:pStyle w:val="a5"/>
+        <w:pStyle w:val="3"/>
         <w:numPr>
-          <w:ilvl w:val="0"/>
-          <w:numId w:val="11"/>
+          <w:ilvl w:val="2"/>
+          <w:numId w:val="15"/>
         </w:numPr>
-        <w:spacing w:beforeLines="100" w:before="312" w:afterLines="50" w:after="156"/>
-        <w:ind w:firstLineChars="0"/>
-        <w:rPr>
-          <w:rFonts w:ascii="Times New Roman" w:eastAsia="宋体" w:hAnsi="Times New Roman" w:cs="Times New Roman"/>
-          <w:b/>
-          <w:bCs/>
-          <w:szCs w:val="21"/>
-        </w:rPr>
-      </w:pPr>
-      <w:r>
-        <w:rPr>
-          <w:rFonts w:ascii="Times New Roman" w:eastAsia="宋体" w:hAnsi="Times New Roman" w:cs="Times New Roman" w:hint="eastAsia"/>
-          <w:b/>
-          <w:bCs/>
+        <w:spacing w:after="120"/>
+        <w:rPr>
+          <w:rFonts w:ascii="Times New Roman" w:eastAsia="楷体" w:hAnsi="Times New Roman"/>
+          <w:noProof/>
+          <w:sz w:val="21"/>
+          <w:szCs w:val="21"/>
+        </w:rPr>
+      </w:pPr>
+      <w:bookmarkStart w:id="149" w:name="_Toc159316727"/>
+      <w:r>
+        <w:rPr>
+          <w:rFonts w:ascii="Times New Roman" w:eastAsia="楷体" w:hAnsi="Times New Roman"/>
+          <w:noProof/>
+          <w:sz w:val="21"/>
+          <w:szCs w:val="21"/>
+        </w:rPr>
+        <w:t>clear</w:t>
+      </w:r>
+      <w:r>
+        <w:rPr>
+          <w:rFonts w:ascii="Times New Roman" w:eastAsia="楷体" w:hAnsi="Times New Roman" w:hint="eastAsia"/>
+          <w:noProof/>
+          <w:sz w:val="21"/>
+          <w:szCs w:val="21"/>
+        </w:rPr>
+        <w:t>：</w:t>
+      </w:r>
+      <w:r>
+        <w:rPr>
+          <w:rFonts w:ascii="Times New Roman" w:eastAsia="楷体" w:hAnsi="Times New Roman" w:hint="eastAsia"/>
+          <w:noProof/>
+          <w:sz w:val="21"/>
+          <w:szCs w:val="21"/>
+        </w:rPr>
+        <w:t>当前命令行窗口</w:t>
+      </w:r>
+      <w:r>
+        <w:rPr>
+          <w:rFonts w:ascii="Times New Roman" w:eastAsia="楷体" w:hAnsi="Times New Roman" w:hint="eastAsia"/>
+          <w:noProof/>
+          <w:sz w:val="21"/>
+          <w:szCs w:val="21"/>
+        </w:rPr>
+        <w:t>清屏</w:t>
+      </w:r>
+      <w:bookmarkEnd w:id="149"/>
+    </w:p>
+    <w:p>
+      <w:pPr>
+        <w:pStyle w:val="3"/>
+        <w:numPr>
+          <w:ilvl w:val="2"/>
+          <w:numId w:val="15"/>
+        </w:numPr>
+        <w:spacing w:after="120"/>
+        <w:rPr>
+          <w:rFonts w:ascii="Times New Roman" w:eastAsia="楷体" w:hAnsi="Times New Roman"/>
+          <w:noProof/>
+          <w:sz w:val="21"/>
+          <w:szCs w:val="21"/>
+        </w:rPr>
+      </w:pPr>
+      <w:bookmarkStart w:id="150" w:name="_Toc159316728"/>
+      <w:r>
+        <w:rPr>
+          <w:rFonts w:ascii="Times New Roman" w:eastAsia="楷体" w:hAnsi="Times New Roman" w:hint="eastAsia"/>
+          <w:noProof/>
+          <w:sz w:val="21"/>
           <w:szCs w:val="21"/>
         </w:rPr>
         <w:t>echo</w:t>
       </w:r>
       <w:r>
         <w:rPr>
-          <w:rFonts w:ascii="Times New Roman" w:eastAsia="宋体" w:hAnsi="Times New Roman" w:cs="Times New Roman" w:hint="eastAsia"/>
-          <w:b/>
-          <w:bCs/>
+          <w:rFonts w:ascii="Times New Roman" w:eastAsia="楷体" w:hAnsi="Times New Roman" w:hint="eastAsia"/>
+          <w:noProof/>
+          <w:sz w:val="21"/>
           <w:szCs w:val="21"/>
         </w:rPr>
         <w:t>：</w:t>
       </w:r>
+      <w:bookmarkEnd w:id="150"/>
     </w:p>
     <w:p>
       <w:pPr>
@@ -20096,7 +20425,7 @@
           <w:szCs w:val="32"/>
         </w:rPr>
       </w:pPr>
-      <w:bookmarkStart w:id="135" w:name="_Toc157937539"/>
+      <w:bookmarkStart w:id="151" w:name="_Toc159316729"/>
       <w:r>
         <w:rPr>
           <w:rFonts w:ascii="Times New Roman" w:eastAsia="楷体" w:hAnsi="Times New Roman" w:hint="eastAsia"/>
@@ -20137,7 +20466,7 @@
         </w:rPr>
         <w:t>Creating Bash Footprint</w:t>
       </w:r>
-      <w:bookmarkEnd w:id="135"/>
+      <w:bookmarkEnd w:id="151"/>
     </w:p>
     <w:p>
       <w:pPr>
@@ -20742,24 +21071,26 @@
           <w:szCs w:val="21"/>
         </w:rPr>
       </w:pPr>
-      <w:bookmarkStart w:id="136" w:name="_Toc156982912"/>
-      <w:bookmarkStart w:id="137" w:name="_Toc156982959"/>
-      <w:bookmarkStart w:id="138" w:name="_Toc156983943"/>
-      <w:bookmarkStart w:id="139" w:name="_Toc157936178"/>
-      <w:bookmarkStart w:id="140" w:name="_Toc157936224"/>
-      <w:bookmarkStart w:id="141" w:name="_Toc157936270"/>
-      <w:bookmarkStart w:id="142" w:name="_Toc157936721"/>
-      <w:bookmarkStart w:id="143" w:name="_Toc157937344"/>
-      <w:bookmarkStart w:id="144" w:name="_Toc157937540"/>
-      <w:bookmarkEnd w:id="136"/>
-      <w:bookmarkEnd w:id="137"/>
-      <w:bookmarkEnd w:id="138"/>
-      <w:bookmarkEnd w:id="139"/>
-      <w:bookmarkEnd w:id="140"/>
-      <w:bookmarkEnd w:id="141"/>
-      <w:bookmarkEnd w:id="142"/>
-      <w:bookmarkEnd w:id="143"/>
-      <w:bookmarkEnd w:id="144"/>
+      <w:bookmarkStart w:id="152" w:name="_Toc156982912"/>
+      <w:bookmarkStart w:id="153" w:name="_Toc156982959"/>
+      <w:bookmarkStart w:id="154" w:name="_Toc156983943"/>
+      <w:bookmarkStart w:id="155" w:name="_Toc157936178"/>
+      <w:bookmarkStart w:id="156" w:name="_Toc157936224"/>
+      <w:bookmarkStart w:id="157" w:name="_Toc157936270"/>
+      <w:bookmarkStart w:id="158" w:name="_Toc157936721"/>
+      <w:bookmarkStart w:id="159" w:name="_Toc157937344"/>
+      <w:bookmarkStart w:id="160" w:name="_Toc157937540"/>
+      <w:bookmarkStart w:id="161" w:name="_Toc159316730"/>
+      <w:bookmarkEnd w:id="152"/>
+      <w:bookmarkEnd w:id="153"/>
+      <w:bookmarkEnd w:id="154"/>
+      <w:bookmarkEnd w:id="155"/>
+      <w:bookmarkEnd w:id="156"/>
+      <w:bookmarkEnd w:id="157"/>
+      <w:bookmarkEnd w:id="158"/>
+      <w:bookmarkEnd w:id="159"/>
+      <w:bookmarkEnd w:id="160"/>
+      <w:bookmarkEnd w:id="161"/>
     </w:p>
     <w:p>
       <w:pPr>
@@ -20775,7 +21106,7 @@
           <w:szCs w:val="28"/>
         </w:rPr>
       </w:pPr>
-      <w:bookmarkStart w:id="145" w:name="_Toc157937541"/>
+      <w:bookmarkStart w:id="162" w:name="_Toc159316731"/>
       <w:r>
         <w:rPr>
           <w:rFonts w:ascii="Times New Roman" w:eastAsia="楷体" w:hAnsi="Times New Roman" w:hint="eastAsia"/>
@@ -20800,7 +21131,7 @@
         </w:rPr>
         <w:t>相关的配置文件</w:t>
       </w:r>
-      <w:bookmarkEnd w:id="145"/>
+      <w:bookmarkEnd w:id="162"/>
     </w:p>
     <w:p>
       <w:pPr>
@@ -20932,7 +21263,7 @@
           <w:szCs w:val="28"/>
         </w:rPr>
       </w:pPr>
-      <w:bookmarkStart w:id="146" w:name="_Toc157937542"/>
+      <w:bookmarkStart w:id="163" w:name="_Toc159316732"/>
       <w:r>
         <w:rPr>
           <w:rFonts w:ascii="Times New Roman" w:eastAsia="楷体" w:hAnsi="Times New Roman" w:hint="eastAsia"/>
@@ -20957,7 +21288,7 @@
         </w:rPr>
         <w:t>文件</w:t>
       </w:r>
-      <w:bookmarkEnd w:id="146"/>
+      <w:bookmarkEnd w:id="163"/>
     </w:p>
     <w:p>
       <w:pPr>
@@ -21094,6 +21425,7 @@
           <w:rFonts w:ascii="Times New Roman" w:eastAsia="宋体" w:hAnsi="Times New Roman" w:cs="Times New Roman" w:hint="eastAsia"/>
           <w:szCs w:val="21"/>
         </w:rPr>
+        <w:lastRenderedPageBreak/>
         <w:t>·修改</w:t>
       </w:r>
       <w:r>
@@ -21131,7 +21463,6 @@
           <w:rFonts w:ascii="Times New Roman" w:eastAsia="宋体" w:hAnsi="Times New Roman" w:cs="Times New Roman"/>
           <w:szCs w:val="21"/>
         </w:rPr>
-        <w:lastRenderedPageBreak/>
         <w:tab/>
       </w:r>
       <w:r>
@@ -21200,7 +21531,7 @@
           <w:szCs w:val="32"/>
         </w:rPr>
       </w:pPr>
-      <w:bookmarkStart w:id="147" w:name="_Toc157937543"/>
+      <w:bookmarkStart w:id="164" w:name="_Toc159316733"/>
       <w:r>
         <w:rPr>
           <w:rFonts w:ascii="Times New Roman" w:eastAsia="楷体" w:hAnsi="Times New Roman" w:hint="eastAsia"/>
@@ -21233,7 +21564,7 @@
         </w:rPr>
         <w:t>Download Software</w:t>
       </w:r>
-      <w:bookmarkEnd w:id="147"/>
+      <w:bookmarkEnd w:id="164"/>
     </w:p>
     <w:p>
       <w:pPr>
@@ -21423,47 +21754,31 @@
           <w:szCs w:val="28"/>
         </w:rPr>
       </w:pPr>
-      <w:bookmarkStart w:id="148" w:name="_Toc155703230"/>
-      <w:bookmarkStart w:id="149" w:name="_Toc155776883"/>
-      <w:bookmarkStart w:id="150" w:name="_Toc155828210"/>
-      <w:bookmarkStart w:id="151" w:name="_Toc155861107"/>
-      <w:bookmarkStart w:id="152" w:name="_Toc155881139"/>
-      <w:bookmarkStart w:id="153" w:name="_Toc156204605"/>
-      <w:bookmarkStart w:id="154" w:name="_Toc156215986"/>
-      <w:bookmarkStart w:id="155" w:name="_Toc156216112"/>
-      <w:bookmarkStart w:id="156" w:name="_Toc156216424"/>
-      <w:bookmarkStart w:id="157" w:name="_Toc156393415"/>
-      <w:bookmarkStart w:id="158" w:name="_Toc156398226"/>
-      <w:bookmarkStart w:id="159" w:name="_Toc156549579"/>
-      <w:bookmarkStart w:id="160" w:name="_Toc156813186"/>
-      <w:bookmarkStart w:id="161" w:name="_Toc156818495"/>
-      <w:bookmarkStart w:id="162" w:name="_Toc156834547"/>
-      <w:bookmarkStart w:id="163" w:name="_Toc156982915"/>
-      <w:bookmarkStart w:id="164" w:name="_Toc156982962"/>
-      <w:bookmarkStart w:id="165" w:name="_Toc156983947"/>
-      <w:bookmarkStart w:id="166" w:name="_Toc157936182"/>
-      <w:bookmarkStart w:id="167" w:name="_Toc157936228"/>
-      <w:bookmarkStart w:id="168" w:name="_Toc157936274"/>
-      <w:bookmarkStart w:id="169" w:name="_Toc157936725"/>
-      <w:bookmarkStart w:id="170" w:name="_Toc157937348"/>
-      <w:bookmarkStart w:id="171" w:name="_Toc157937544"/>
-      <w:bookmarkEnd w:id="148"/>
-      <w:bookmarkEnd w:id="149"/>
-      <w:bookmarkEnd w:id="150"/>
-      <w:bookmarkEnd w:id="151"/>
-      <w:bookmarkEnd w:id="152"/>
-      <w:bookmarkEnd w:id="153"/>
-      <w:bookmarkEnd w:id="154"/>
-      <w:bookmarkEnd w:id="155"/>
-      <w:bookmarkEnd w:id="156"/>
-      <w:bookmarkEnd w:id="157"/>
-      <w:bookmarkEnd w:id="158"/>
-      <w:bookmarkEnd w:id="159"/>
-      <w:bookmarkEnd w:id="160"/>
-      <w:bookmarkEnd w:id="161"/>
-      <w:bookmarkEnd w:id="162"/>
-      <w:bookmarkEnd w:id="163"/>
-      <w:bookmarkEnd w:id="164"/>
+      <w:bookmarkStart w:id="165" w:name="_Toc155703230"/>
+      <w:bookmarkStart w:id="166" w:name="_Toc155776883"/>
+      <w:bookmarkStart w:id="167" w:name="_Toc155828210"/>
+      <w:bookmarkStart w:id="168" w:name="_Toc155861107"/>
+      <w:bookmarkStart w:id="169" w:name="_Toc155881139"/>
+      <w:bookmarkStart w:id="170" w:name="_Toc156204605"/>
+      <w:bookmarkStart w:id="171" w:name="_Toc156215986"/>
+      <w:bookmarkStart w:id="172" w:name="_Toc156216112"/>
+      <w:bookmarkStart w:id="173" w:name="_Toc156216424"/>
+      <w:bookmarkStart w:id="174" w:name="_Toc156393415"/>
+      <w:bookmarkStart w:id="175" w:name="_Toc156398226"/>
+      <w:bookmarkStart w:id="176" w:name="_Toc156549579"/>
+      <w:bookmarkStart w:id="177" w:name="_Toc156813186"/>
+      <w:bookmarkStart w:id="178" w:name="_Toc156818495"/>
+      <w:bookmarkStart w:id="179" w:name="_Toc156834547"/>
+      <w:bookmarkStart w:id="180" w:name="_Toc156982915"/>
+      <w:bookmarkStart w:id="181" w:name="_Toc156982962"/>
+      <w:bookmarkStart w:id="182" w:name="_Toc156983947"/>
+      <w:bookmarkStart w:id="183" w:name="_Toc157936182"/>
+      <w:bookmarkStart w:id="184" w:name="_Toc157936228"/>
+      <w:bookmarkStart w:id="185" w:name="_Toc157936274"/>
+      <w:bookmarkStart w:id="186" w:name="_Toc157936725"/>
+      <w:bookmarkStart w:id="187" w:name="_Toc157937348"/>
+      <w:bookmarkStart w:id="188" w:name="_Toc157937544"/>
+      <w:bookmarkStart w:id="189" w:name="_Toc159316734"/>
       <w:bookmarkEnd w:id="165"/>
       <w:bookmarkEnd w:id="166"/>
       <w:bookmarkEnd w:id="167"/>
@@ -21471,6 +21786,24 @@
       <w:bookmarkEnd w:id="169"/>
       <w:bookmarkEnd w:id="170"/>
       <w:bookmarkEnd w:id="171"/>
+      <w:bookmarkEnd w:id="172"/>
+      <w:bookmarkEnd w:id="173"/>
+      <w:bookmarkEnd w:id="174"/>
+      <w:bookmarkEnd w:id="175"/>
+      <w:bookmarkEnd w:id="176"/>
+      <w:bookmarkEnd w:id="177"/>
+      <w:bookmarkEnd w:id="178"/>
+      <w:bookmarkEnd w:id="179"/>
+      <w:bookmarkEnd w:id="180"/>
+      <w:bookmarkEnd w:id="181"/>
+      <w:bookmarkEnd w:id="182"/>
+      <w:bookmarkEnd w:id="183"/>
+      <w:bookmarkEnd w:id="184"/>
+      <w:bookmarkEnd w:id="185"/>
+      <w:bookmarkEnd w:id="186"/>
+      <w:bookmarkEnd w:id="187"/>
+      <w:bookmarkEnd w:id="188"/>
+      <w:bookmarkEnd w:id="189"/>
     </w:p>
     <w:p>
       <w:pPr>
@@ -21485,7 +21818,7 @@
           <w:szCs w:val="28"/>
         </w:rPr>
       </w:pPr>
-      <w:bookmarkStart w:id="172" w:name="_Toc157937545"/>
+      <w:bookmarkStart w:id="190" w:name="_Toc159316735"/>
       <w:r>
         <w:rPr>
           <w:rFonts w:ascii="Times New Roman" w:eastAsia="楷体" w:hAnsi="Times New Roman" w:cs="Times New Roman" w:hint="eastAsia"/>
@@ -21510,7 +21843,7 @@
         </w:rPr>
         <w:t>文件</w:t>
       </w:r>
-      <w:bookmarkEnd w:id="172"/>
+      <w:bookmarkEnd w:id="190"/>
     </w:p>
     <w:p>
       <w:pPr>
@@ -21612,7 +21945,7 @@
           <w:szCs w:val="28"/>
         </w:rPr>
       </w:pPr>
-      <w:bookmarkStart w:id="173" w:name="_Toc157937546"/>
+      <w:bookmarkStart w:id="191" w:name="_Toc159316736"/>
       <w:r>
         <w:rPr>
           <w:rFonts w:ascii="Times New Roman" w:eastAsia="楷体" w:hAnsi="Times New Roman" w:cs="Times New Roman" w:hint="eastAsia"/>
@@ -21637,7 +21970,7 @@
         </w:rPr>
         <w:t>下载</w:t>
       </w:r>
-      <w:bookmarkEnd w:id="173"/>
+      <w:bookmarkEnd w:id="191"/>
     </w:p>
     <w:p>
       <w:pPr>
@@ -21752,7 +22085,7 @@
           <w:szCs w:val="28"/>
         </w:rPr>
       </w:pPr>
-      <w:bookmarkStart w:id="174" w:name="_Toc157937547"/>
+      <w:bookmarkStart w:id="192" w:name="_Toc159316737"/>
       <w:r>
         <w:rPr>
           <w:rFonts w:ascii="Times New Roman" w:eastAsia="楷体" w:hAnsi="Times New Roman" w:cs="Times New Roman" w:hint="eastAsia"/>
@@ -21769,7 +22102,7 @@
         </w:rPr>
         <w:t>下载</w:t>
       </w:r>
-      <w:bookmarkEnd w:id="174"/>
+      <w:bookmarkEnd w:id="192"/>
     </w:p>
     <w:p>
       <w:pPr>
@@ -21999,7 +22332,7 @@
           <w:szCs w:val="32"/>
         </w:rPr>
       </w:pPr>
-      <w:bookmarkStart w:id="175" w:name="_Toc157937548"/>
+      <w:bookmarkStart w:id="193" w:name="_Toc159316738"/>
       <w:r>
         <w:rPr>
           <w:rFonts w:ascii="Times New Roman" w:eastAsia="楷体" w:hAnsi="Times New Roman" w:hint="eastAsia"/>
@@ -22016,7 +22349,7 @@
         </w:rPr>
         <w:t xml:space="preserve"> Other Functions</w:t>
       </w:r>
-      <w:bookmarkEnd w:id="175"/>
+      <w:bookmarkEnd w:id="193"/>
     </w:p>
     <w:p>
       <w:pPr>
@@ -22039,44 +22372,46 @@
           <w:szCs w:val="28"/>
         </w:rPr>
       </w:pPr>
-      <w:bookmarkStart w:id="176" w:name="_Toc156204610"/>
-      <w:bookmarkStart w:id="177" w:name="_Toc156215991"/>
-      <w:bookmarkStart w:id="178" w:name="_Toc156216117"/>
-      <w:bookmarkStart w:id="179" w:name="_Toc156216429"/>
-      <w:bookmarkStart w:id="180" w:name="_Toc156393420"/>
-      <w:bookmarkStart w:id="181" w:name="_Toc156398231"/>
-      <w:bookmarkStart w:id="182" w:name="_Toc156549584"/>
-      <w:bookmarkStart w:id="183" w:name="_Toc156813191"/>
-      <w:bookmarkStart w:id="184" w:name="_Toc156818500"/>
-      <w:bookmarkStart w:id="185" w:name="_Toc156834552"/>
-      <w:bookmarkStart w:id="186" w:name="_Toc156982920"/>
-      <w:bookmarkStart w:id="187" w:name="_Toc156982967"/>
-      <w:bookmarkStart w:id="188" w:name="_Toc156983952"/>
-      <w:bookmarkStart w:id="189" w:name="_Toc157936187"/>
-      <w:bookmarkStart w:id="190" w:name="_Toc157936233"/>
-      <w:bookmarkStart w:id="191" w:name="_Toc157936279"/>
-      <w:bookmarkStart w:id="192" w:name="_Toc157936730"/>
-      <w:bookmarkStart w:id="193" w:name="_Toc157937353"/>
-      <w:bookmarkStart w:id="194" w:name="_Toc157937549"/>
-      <w:bookmarkEnd w:id="176"/>
-      <w:bookmarkEnd w:id="177"/>
-      <w:bookmarkEnd w:id="178"/>
-      <w:bookmarkEnd w:id="179"/>
-      <w:bookmarkEnd w:id="180"/>
-      <w:bookmarkEnd w:id="181"/>
-      <w:bookmarkEnd w:id="182"/>
-      <w:bookmarkEnd w:id="183"/>
-      <w:bookmarkEnd w:id="184"/>
-      <w:bookmarkEnd w:id="185"/>
-      <w:bookmarkEnd w:id="186"/>
-      <w:bookmarkEnd w:id="187"/>
-      <w:bookmarkEnd w:id="188"/>
-      <w:bookmarkEnd w:id="189"/>
-      <w:bookmarkEnd w:id="190"/>
-      <w:bookmarkEnd w:id="191"/>
-      <w:bookmarkEnd w:id="192"/>
-      <w:bookmarkEnd w:id="193"/>
+      <w:bookmarkStart w:id="194" w:name="_Toc156204610"/>
+      <w:bookmarkStart w:id="195" w:name="_Toc156215991"/>
+      <w:bookmarkStart w:id="196" w:name="_Toc156216117"/>
+      <w:bookmarkStart w:id="197" w:name="_Toc156216429"/>
+      <w:bookmarkStart w:id="198" w:name="_Toc156393420"/>
+      <w:bookmarkStart w:id="199" w:name="_Toc156398231"/>
+      <w:bookmarkStart w:id="200" w:name="_Toc156549584"/>
+      <w:bookmarkStart w:id="201" w:name="_Toc156813191"/>
+      <w:bookmarkStart w:id="202" w:name="_Toc156818500"/>
+      <w:bookmarkStart w:id="203" w:name="_Toc156834552"/>
+      <w:bookmarkStart w:id="204" w:name="_Toc156982920"/>
+      <w:bookmarkStart w:id="205" w:name="_Toc156982967"/>
+      <w:bookmarkStart w:id="206" w:name="_Toc156983952"/>
+      <w:bookmarkStart w:id="207" w:name="_Toc157936187"/>
+      <w:bookmarkStart w:id="208" w:name="_Toc157936233"/>
+      <w:bookmarkStart w:id="209" w:name="_Toc157936279"/>
+      <w:bookmarkStart w:id="210" w:name="_Toc157936730"/>
+      <w:bookmarkStart w:id="211" w:name="_Toc157937353"/>
+      <w:bookmarkStart w:id="212" w:name="_Toc157937549"/>
+      <w:bookmarkStart w:id="213" w:name="_Toc159316739"/>
       <w:bookmarkEnd w:id="194"/>
+      <w:bookmarkEnd w:id="195"/>
+      <w:bookmarkEnd w:id="196"/>
+      <w:bookmarkEnd w:id="197"/>
+      <w:bookmarkEnd w:id="198"/>
+      <w:bookmarkEnd w:id="199"/>
+      <w:bookmarkEnd w:id="200"/>
+      <w:bookmarkEnd w:id="201"/>
+      <w:bookmarkEnd w:id="202"/>
+      <w:bookmarkEnd w:id="203"/>
+      <w:bookmarkEnd w:id="204"/>
+      <w:bookmarkEnd w:id="205"/>
+      <w:bookmarkEnd w:id="206"/>
+      <w:bookmarkEnd w:id="207"/>
+      <w:bookmarkEnd w:id="208"/>
+      <w:bookmarkEnd w:id="209"/>
+      <w:bookmarkEnd w:id="210"/>
+      <w:bookmarkEnd w:id="211"/>
+      <w:bookmarkEnd w:id="212"/>
+      <w:bookmarkEnd w:id="213"/>
     </w:p>
     <w:p>
       <w:pPr>
@@ -22091,7 +22426,7 @@
           <w:szCs w:val="28"/>
         </w:rPr>
       </w:pPr>
-      <w:bookmarkStart w:id="195" w:name="_Toc157937550"/>
+      <w:bookmarkStart w:id="214" w:name="_Toc159316740"/>
       <w:r>
         <w:rPr>
           <w:rFonts w:ascii="Times New Roman" w:eastAsia="楷体" w:hAnsi="Times New Roman" w:cs="Times New Roman" w:hint="eastAsia"/>
@@ -22100,7 +22435,7 @@
         </w:rPr>
         <w:t>显示隐藏文件</w:t>
       </w:r>
-      <w:bookmarkEnd w:id="195"/>
+      <w:bookmarkEnd w:id="214"/>
     </w:p>
     <w:p>
       <w:pPr>
@@ -22353,7 +22688,7 @@
           <w:szCs w:val="28"/>
         </w:rPr>
       </w:pPr>
-      <w:bookmarkStart w:id="196" w:name="_Toc157937551"/>
+      <w:bookmarkStart w:id="215" w:name="_Toc159316741"/>
       <w:r>
         <w:rPr>
           <w:rFonts w:ascii="楷体" w:eastAsia="楷体" w:hAnsi="楷体" w:hint="eastAsia"/>
@@ -22362,7 +22697,7 @@
         </w:rPr>
         <w:t>取消自动锁屏</w:t>
       </w:r>
-      <w:bookmarkEnd w:id="196"/>
+      <w:bookmarkEnd w:id="215"/>
     </w:p>
     <w:p>
       <w:pPr>
@@ -22547,7 +22882,7 @@
           <w:szCs w:val="28"/>
         </w:rPr>
       </w:pPr>
-      <w:bookmarkStart w:id="197" w:name="_Toc157937552"/>
+      <w:bookmarkStart w:id="216" w:name="_Toc159316742"/>
       <w:r>
         <w:rPr>
           <w:rFonts w:ascii="楷体" w:eastAsia="楷体" w:hAnsi="楷体" w:hint="eastAsia"/>
@@ -22556,7 +22891,7 @@
         </w:rPr>
         <w:t>硬盘分区挂载</w:t>
       </w:r>
-      <w:bookmarkEnd w:id="197"/>
+      <w:bookmarkEnd w:id="216"/>
     </w:p>
     <w:p>
       <w:pPr>
@@ -22779,7 +23114,7 @@
           <w:szCs w:val="28"/>
         </w:rPr>
       </w:pPr>
-      <w:bookmarkStart w:id="198" w:name="_Toc157937553"/>
+      <w:bookmarkStart w:id="217" w:name="_Toc159316743"/>
       <w:r>
         <w:rPr>
           <w:rFonts w:ascii="Times New Roman" w:eastAsia="楷体" w:hAnsi="Times New Roman" w:hint="eastAsia"/>
@@ -22804,7 +23139,7 @@
         </w:rPr>
         <w:t>地址</w:t>
       </w:r>
-      <w:bookmarkEnd w:id="198"/>
+      <w:bookmarkEnd w:id="217"/>
     </w:p>
     <w:p>
       <w:pPr>
@@ -23010,7 +23345,7 @@
           <w:szCs w:val="28"/>
         </w:rPr>
       </w:pPr>
-      <w:bookmarkStart w:id="199" w:name="_Toc157937554"/>
+      <w:bookmarkStart w:id="218" w:name="_Toc159316744"/>
       <w:r>
         <w:rPr>
           <w:rFonts w:ascii="Times New Roman" w:eastAsia="楷体" w:hAnsi="Times New Roman" w:hint="eastAsia"/>
@@ -23027,7 +23362,7 @@
         </w:rPr>
         <w:t>屏</w:t>
       </w:r>
-      <w:bookmarkEnd w:id="199"/>
+      <w:bookmarkEnd w:id="218"/>
     </w:p>
     <w:p>
       <w:pPr>
@@ -23386,7 +23721,7 @@
           <w:szCs w:val="32"/>
         </w:rPr>
       </w:pPr>
-      <w:bookmarkStart w:id="200" w:name="_Toc157937555"/>
+      <w:bookmarkStart w:id="219" w:name="_Toc159316745"/>
       <w:r>
         <w:rPr>
           <w:rFonts w:ascii="Times New Roman" w:eastAsia="楷体" w:hAnsi="Times New Roman" w:cs="Times New Roman" w:hint="eastAsia"/>
@@ -23428,7 +23763,7 @@
         </w:rPr>
         <w:t xml:space="preserve"> Party Software</w:t>
       </w:r>
-      <w:bookmarkEnd w:id="200"/>
+      <w:bookmarkEnd w:id="219"/>
     </w:p>
     <w:p>
       <w:pPr>
@@ -23443,7 +23778,7 @@
         <w:ind w:firstLineChars="0"/>
         <w:outlineLvl w:val="1"/>
         <w:rPr>
-          <w:rFonts w:ascii="Times New Roman" w:eastAsia="楷体" w:hAnsi="Times New Roman" w:cs="Times New Roman" w:hint="eastAsia"/>
+          <w:rFonts w:ascii="Times New Roman" w:eastAsia="楷体" w:hAnsi="Times New Roman" w:cs="Times New Roman"/>
           <w:b/>
           <w:bCs/>
           <w:vanish/>
@@ -23452,23 +23787,24 @@
           <w:szCs w:val="28"/>
         </w:rPr>
       </w:pPr>
-      <w:bookmarkStart w:id="201" w:name="_Toc157936737"/>
-      <w:bookmarkStart w:id="202" w:name="_Toc157937360"/>
-      <w:bookmarkStart w:id="203" w:name="_Toc157937556"/>
-      <w:bookmarkEnd w:id="201"/>
-      <w:bookmarkEnd w:id="202"/>
-      <w:bookmarkEnd w:id="203"/>
+      <w:bookmarkStart w:id="220" w:name="_Toc157936737"/>
+      <w:bookmarkStart w:id="221" w:name="_Toc157937360"/>
+      <w:bookmarkStart w:id="222" w:name="_Toc157937556"/>
+      <w:bookmarkStart w:id="223" w:name="_Toc159316746"/>
+      <w:bookmarkEnd w:id="220"/>
+      <w:bookmarkEnd w:id="221"/>
+      <w:bookmarkEnd w:id="222"/>
+      <w:bookmarkEnd w:id="223"/>
     </w:p>
     <w:p>
       <w:pPr>
         <w:spacing w:beforeLines="50" w:before="156" w:afterLines="50" w:after="156"/>
         <w:ind w:firstLine="420"/>
         <w:rPr>
-          <w:rFonts w:ascii="Times New Roman" w:eastAsia="宋体" w:hAnsi="Times New Roman" w:cs="Times New Roman" w:hint="eastAsia"/>
-          <w:szCs w:val="21"/>
-        </w:rPr>
-      </w:pPr>
-      <w:bookmarkStart w:id="204" w:name="_Toc157937557"/>
+          <w:rFonts w:ascii="Times New Roman" w:eastAsia="宋体" w:hAnsi="Times New Roman" w:cs="Times New Roman"/>
+          <w:szCs w:val="21"/>
+        </w:rPr>
+      </w:pPr>
       <w:r>
         <w:rPr>
           <w:rFonts w:ascii="Times New Roman" w:eastAsia="宋体" w:hAnsi="Times New Roman" w:cs="Times New Roman" w:hint="eastAsia"/>
@@ -23555,12 +23891,22 @@
           <w:numId w:val="3"/>
         </w:numPr>
         <w:rPr>
+          <w:rFonts w:ascii="Times New Roman" w:eastAsia="楷体" w:hAnsi="Times New Roman" w:cs="Times New Roman"/>
+          <w:kern w:val="44"/>
+          <w:sz w:val="28"/>
+          <w:szCs w:val="28"/>
+        </w:rPr>
+      </w:pPr>
+      <w:bookmarkStart w:id="224" w:name="_Toc159316747"/>
+      <w:r>
+        <w:rPr>
           <w:rFonts w:ascii="Times New Roman" w:eastAsia="楷体" w:hAnsi="Times New Roman" w:cs="Times New Roman" w:hint="eastAsia"/>
           <w:kern w:val="44"/>
           <w:sz w:val="28"/>
           <w:szCs w:val="28"/>
         </w:rPr>
-      </w:pPr>
+        <w:t>GParted</w:t>
+      </w:r>
       <w:r>
         <w:rPr>
           <w:rFonts w:ascii="Times New Roman" w:eastAsia="楷体" w:hAnsi="Times New Roman" w:cs="Times New Roman" w:hint="eastAsia"/>
@@ -23568,18 +23914,9 @@
           <w:sz w:val="28"/>
           <w:szCs w:val="28"/>
         </w:rPr>
-        <w:t>GParted</w:t>
-      </w:r>
-      <w:r>
-        <w:rPr>
-          <w:rFonts w:ascii="Times New Roman" w:eastAsia="楷体" w:hAnsi="Times New Roman" w:cs="Times New Roman" w:hint="eastAsia"/>
-          <w:kern w:val="44"/>
-          <w:sz w:val="28"/>
-          <w:szCs w:val="28"/>
-        </w:rPr>
         <w:t>：磁盘管理工具</w:t>
       </w:r>
-      <w:bookmarkEnd w:id="204"/>
+      <w:bookmarkEnd w:id="224"/>
     </w:p>
     <w:p>
       <w:pPr>
@@ -23595,7 +23932,7 @@
           <w:szCs w:val="28"/>
         </w:rPr>
       </w:pPr>
-      <w:bookmarkStart w:id="205" w:name="_Toc157937558"/>
+      <w:bookmarkStart w:id="225" w:name="_Toc159316748"/>
       <w:r>
         <w:rPr>
           <w:rFonts w:ascii="Times New Roman" w:eastAsia="楷体" w:hAnsi="Times New Roman" w:cs="Times New Roman" w:hint="eastAsia"/>
@@ -23623,7 +23960,7 @@
         </w:rPr>
         <w:t>集成开发平台</w:t>
       </w:r>
-      <w:bookmarkEnd w:id="205"/>
+      <w:bookmarkEnd w:id="225"/>
       <w:r>
         <w:rPr>
           <w:rFonts w:ascii="Times New Roman" w:eastAsia="楷体" w:hAnsi="Times New Roman" w:cs="Times New Roman"/>
@@ -23648,7 +23985,7 @@
           <w:szCs w:val="28"/>
         </w:rPr>
       </w:pPr>
-      <w:bookmarkStart w:id="206" w:name="_Toc157937559"/>
+      <w:bookmarkStart w:id="226" w:name="_Toc159316749"/>
       <w:r>
         <w:rPr>
           <w:rFonts w:ascii="Times New Roman" w:eastAsia="楷体" w:hAnsi="Times New Roman" w:cs="Times New Roman"/>
@@ -23667,7 +24004,7 @@
         </w:rPr>
         <w:t>：远程屏幕共享</w:t>
       </w:r>
-      <w:bookmarkEnd w:id="206"/>
+      <w:bookmarkEnd w:id="226"/>
     </w:p>
     <w:p>
       <w:pPr>
@@ -23683,7 +24020,7 @@
           <w:szCs w:val="28"/>
         </w:rPr>
       </w:pPr>
-      <w:bookmarkStart w:id="207" w:name="_Toc157937560"/>
+      <w:bookmarkStart w:id="227" w:name="_Toc159316750"/>
       <w:r>
         <w:rPr>
           <w:rFonts w:ascii="Times New Roman" w:eastAsia="楷体" w:hAnsi="Times New Roman" w:cs="Times New Roman" w:hint="eastAsia"/>
@@ -23702,7 +24039,7 @@
         </w:rPr>
         <w:t>：机器人控制系统</w:t>
       </w:r>
-      <w:bookmarkEnd w:id="207"/>
+      <w:bookmarkEnd w:id="227"/>
     </w:p>
     <w:p>
       <w:pPr>
@@ -23712,13 +24049,22 @@
           <w:numId w:val="3"/>
         </w:numPr>
         <w:rPr>
+          <w:rFonts w:ascii="Times New Roman" w:eastAsia="楷体" w:hAnsi="Times New Roman" w:cs="Times New Roman"/>
+          <w:kern w:val="44"/>
+          <w:sz w:val="28"/>
+          <w:szCs w:val="28"/>
+        </w:rPr>
+      </w:pPr>
+      <w:bookmarkStart w:id="228" w:name="_Toc159316751"/>
+      <w:r>
+        <w:rPr>
           <w:rFonts w:ascii="Times New Roman" w:eastAsia="楷体" w:hAnsi="Times New Roman" w:cs="Times New Roman" w:hint="eastAsia"/>
           <w:kern w:val="44"/>
           <w:sz w:val="28"/>
           <w:szCs w:val="28"/>
         </w:rPr>
-      </w:pPr>
-      <w:bookmarkStart w:id="208" w:name="_Toc157937561"/>
+        <w:t>Mujoco</w:t>
+      </w:r>
       <w:r>
         <w:rPr>
           <w:rFonts w:ascii="Times New Roman" w:eastAsia="楷体" w:hAnsi="Times New Roman" w:cs="Times New Roman" w:hint="eastAsia"/>
@@ -23726,27 +24072,68 @@
           <w:sz w:val="28"/>
           <w:szCs w:val="28"/>
         </w:rPr>
+        <w:t>：强化学习机器人仿真器</w:t>
+      </w:r>
+      <w:bookmarkEnd w:id="228"/>
+    </w:p>
+    <w:p>
+      <w:pPr>
+        <w:spacing w:beforeLines="50" w:before="156" w:afterLines="50" w:after="156"/>
+        <w:ind w:firstLine="420"/>
+        <w:rPr>
+          <w:rFonts w:ascii="Times New Roman" w:eastAsia="宋体" w:hAnsi="Times New Roman" w:cs="Times New Roman" w:hint="eastAsia"/>
+          <w:szCs w:val="21"/>
+        </w:rPr>
+      </w:pPr>
+      <w:r>
+        <w:rPr>
+          <w:rFonts w:ascii="Times New Roman" w:eastAsia="宋体" w:hAnsi="Times New Roman" w:cs="Times New Roman" w:hint="eastAsia"/>
+          <w:szCs w:val="21"/>
+        </w:rPr>
         <w:t>Mujoco</w:t>
       </w:r>
       <w:r>
         <w:rPr>
-          <w:rFonts w:ascii="Times New Roman" w:eastAsia="楷体" w:hAnsi="Times New Roman" w:cs="Times New Roman" w:hint="eastAsia"/>
-          <w:kern w:val="44"/>
-          <w:sz w:val="28"/>
-          <w:szCs w:val="28"/>
-        </w:rPr>
-        <w:t>：</w:t>
-      </w:r>
-      <w:r>
-        <w:rPr>
-          <w:rFonts w:ascii="Times New Roman" w:eastAsia="楷体" w:hAnsi="Times New Roman" w:cs="Times New Roman" w:hint="eastAsia"/>
-          <w:kern w:val="44"/>
-          <w:sz w:val="28"/>
-          <w:szCs w:val="28"/>
-        </w:rPr>
-        <w:t>强化学习机器人仿真器</w:t>
-      </w:r>
-      <w:bookmarkEnd w:id="208"/>
+          <w:rFonts w:ascii="Times New Roman" w:eastAsia="宋体" w:hAnsi="Times New Roman" w:cs="Times New Roman" w:hint="eastAsia"/>
+          <w:szCs w:val="21"/>
+        </w:rPr>
+        <w:t>是</w:t>
+      </w:r>
+      <w:r>
+        <w:rPr>
+          <w:rFonts w:ascii="Times New Roman" w:eastAsia="宋体" w:hAnsi="Times New Roman" w:cs="Times New Roman" w:hint="eastAsia"/>
+          <w:szCs w:val="21"/>
+        </w:rPr>
+        <w:t>强化学习领域常用的机器人仿真器</w:t>
+      </w:r>
+      <w:r>
+        <w:rPr>
+          <w:rFonts w:ascii="Times New Roman" w:eastAsia="宋体" w:hAnsi="Times New Roman" w:cs="Times New Roman" w:hint="eastAsia"/>
+          <w:szCs w:val="21"/>
+        </w:rPr>
+        <w:t>，</w:t>
+      </w:r>
+      <w:r>
+        <w:rPr>
+          <w:rFonts w:ascii="Times New Roman" w:eastAsia="宋体" w:hAnsi="Times New Roman" w:cs="Times New Roman" w:hint="eastAsia"/>
+          <w:szCs w:val="21"/>
+        </w:rPr>
+        <w:t>最新版本只支持</w:t>
+      </w:r>
+      <w:r>
+        <w:rPr>
+          <w:rFonts w:ascii="Times New Roman" w:eastAsia="宋体" w:hAnsi="Times New Roman" w:cs="Times New Roman" w:hint="eastAsia"/>
+          <w:szCs w:val="21"/>
+        </w:rPr>
+        <w:t>Linux</w:t>
+      </w:r>
+      <w:r>
+        <w:rPr>
+          <w:rFonts w:ascii="Times New Roman" w:eastAsia="宋体" w:hAnsi="Times New Roman" w:cs="Times New Roman" w:hint="eastAsia"/>
+          <w:szCs w:val="21"/>
+        </w:rPr>
+        <w:t>系统。</w:t>
+      </w:r>
     </w:p>
     <w:p>
       <w:pPr>
@@ -23761,7 +24148,7 @@
           <w:szCs w:val="32"/>
         </w:rPr>
       </w:pPr>
-      <w:bookmarkStart w:id="209" w:name="_Toc157937562"/>
+      <w:bookmarkStart w:id="229" w:name="_Toc159316752"/>
       <w:r>
         <w:rPr>
           <w:rFonts w:ascii="Times New Roman" w:eastAsia="楷体" w:hAnsi="Times New Roman" w:cs="Times New Roman" w:hint="eastAsia"/>
@@ -23778,7 +24165,7 @@
         </w:rPr>
         <w:t>相关配置</w:t>
       </w:r>
-      <w:bookmarkEnd w:id="209"/>
+      <w:bookmarkEnd w:id="229"/>
     </w:p>
     <w:p>
       <w:pPr>
@@ -23802,54 +24189,35 @@
           <w:szCs w:val="32"/>
         </w:rPr>
       </w:pPr>
-      <w:bookmarkStart w:id="210" w:name="_Toc153133122"/>
-      <w:bookmarkStart w:id="211" w:name="_Toc153143299"/>
-      <w:bookmarkStart w:id="212" w:name="_Toc153493039"/>
-      <w:bookmarkStart w:id="213" w:name="_Toc155610967"/>
-      <w:bookmarkStart w:id="214" w:name="_Toc155703241"/>
-      <w:bookmarkStart w:id="215" w:name="_Toc155776898"/>
-      <w:bookmarkStart w:id="216" w:name="_Toc155828225"/>
-      <w:bookmarkStart w:id="217" w:name="_Toc155861123"/>
-      <w:bookmarkStart w:id="218" w:name="_Toc155881155"/>
-      <w:bookmarkStart w:id="219" w:name="_Toc156204625"/>
-      <w:bookmarkStart w:id="220" w:name="_Toc156215994"/>
-      <w:bookmarkStart w:id="221" w:name="_Toc156216120"/>
-      <w:bookmarkStart w:id="222" w:name="_Toc156216432"/>
-      <w:bookmarkStart w:id="223" w:name="_Toc156393424"/>
-      <w:bookmarkStart w:id="224" w:name="_Toc156398235"/>
-      <w:bookmarkStart w:id="225" w:name="_Toc156549588"/>
-      <w:bookmarkStart w:id="226" w:name="_Toc156813197"/>
-      <w:bookmarkStart w:id="227" w:name="_Toc156818506"/>
-      <w:bookmarkStart w:id="228" w:name="_Toc156834559"/>
-      <w:bookmarkStart w:id="229" w:name="_Toc156982928"/>
-      <w:bookmarkStart w:id="230" w:name="_Toc156982974"/>
-      <w:bookmarkStart w:id="231" w:name="_Toc156983959"/>
-      <w:bookmarkStart w:id="232" w:name="_Toc157936194"/>
-      <w:bookmarkStart w:id="233" w:name="_Toc157936240"/>
-      <w:bookmarkStart w:id="234" w:name="_Toc157936286"/>
-      <w:bookmarkStart w:id="235" w:name="_Toc157936744"/>
-      <w:bookmarkStart w:id="236" w:name="_Toc157937367"/>
-      <w:bookmarkStart w:id="237" w:name="_Toc157937563"/>
-      <w:bookmarkEnd w:id="210"/>
-      <w:bookmarkEnd w:id="211"/>
-      <w:bookmarkEnd w:id="212"/>
-      <w:bookmarkEnd w:id="213"/>
-      <w:bookmarkEnd w:id="214"/>
-      <w:bookmarkEnd w:id="215"/>
-      <w:bookmarkEnd w:id="216"/>
-      <w:bookmarkEnd w:id="217"/>
-      <w:bookmarkEnd w:id="218"/>
-      <w:bookmarkEnd w:id="219"/>
-      <w:bookmarkEnd w:id="220"/>
-      <w:bookmarkEnd w:id="221"/>
-      <w:bookmarkEnd w:id="222"/>
-      <w:bookmarkEnd w:id="223"/>
-      <w:bookmarkEnd w:id="224"/>
-      <w:bookmarkEnd w:id="225"/>
-      <w:bookmarkEnd w:id="226"/>
-      <w:bookmarkEnd w:id="227"/>
-      <w:bookmarkEnd w:id="228"/>
-      <w:bookmarkEnd w:id="229"/>
+      <w:bookmarkStart w:id="230" w:name="_Toc153133122"/>
+      <w:bookmarkStart w:id="231" w:name="_Toc153143299"/>
+      <w:bookmarkStart w:id="232" w:name="_Toc153493039"/>
+      <w:bookmarkStart w:id="233" w:name="_Toc155610967"/>
+      <w:bookmarkStart w:id="234" w:name="_Toc155703241"/>
+      <w:bookmarkStart w:id="235" w:name="_Toc155776898"/>
+      <w:bookmarkStart w:id="236" w:name="_Toc155828225"/>
+      <w:bookmarkStart w:id="237" w:name="_Toc155861123"/>
+      <w:bookmarkStart w:id="238" w:name="_Toc155881155"/>
+      <w:bookmarkStart w:id="239" w:name="_Toc156204625"/>
+      <w:bookmarkStart w:id="240" w:name="_Toc156215994"/>
+      <w:bookmarkStart w:id="241" w:name="_Toc156216120"/>
+      <w:bookmarkStart w:id="242" w:name="_Toc156216432"/>
+      <w:bookmarkStart w:id="243" w:name="_Toc156393424"/>
+      <w:bookmarkStart w:id="244" w:name="_Toc156398235"/>
+      <w:bookmarkStart w:id="245" w:name="_Toc156549588"/>
+      <w:bookmarkStart w:id="246" w:name="_Toc156813197"/>
+      <w:bookmarkStart w:id="247" w:name="_Toc156818506"/>
+      <w:bookmarkStart w:id="248" w:name="_Toc156834559"/>
+      <w:bookmarkStart w:id="249" w:name="_Toc156982928"/>
+      <w:bookmarkStart w:id="250" w:name="_Toc156982974"/>
+      <w:bookmarkStart w:id="251" w:name="_Toc156983959"/>
+      <w:bookmarkStart w:id="252" w:name="_Toc157936194"/>
+      <w:bookmarkStart w:id="253" w:name="_Toc157936240"/>
+      <w:bookmarkStart w:id="254" w:name="_Toc157936286"/>
+      <w:bookmarkStart w:id="255" w:name="_Toc157936744"/>
+      <w:bookmarkStart w:id="256" w:name="_Toc157937367"/>
+      <w:bookmarkStart w:id="257" w:name="_Toc157937563"/>
+      <w:bookmarkStart w:id="258" w:name="_Toc159316753"/>
       <w:bookmarkEnd w:id="230"/>
       <w:bookmarkEnd w:id="231"/>
       <w:bookmarkEnd w:id="232"/>
@@ -23858,6 +24226,27 @@
       <w:bookmarkEnd w:id="235"/>
       <w:bookmarkEnd w:id="236"/>
       <w:bookmarkEnd w:id="237"/>
+      <w:bookmarkEnd w:id="238"/>
+      <w:bookmarkEnd w:id="239"/>
+      <w:bookmarkEnd w:id="240"/>
+      <w:bookmarkEnd w:id="241"/>
+      <w:bookmarkEnd w:id="242"/>
+      <w:bookmarkEnd w:id="243"/>
+      <w:bookmarkEnd w:id="244"/>
+      <w:bookmarkEnd w:id="245"/>
+      <w:bookmarkEnd w:id="246"/>
+      <w:bookmarkEnd w:id="247"/>
+      <w:bookmarkEnd w:id="248"/>
+      <w:bookmarkEnd w:id="249"/>
+      <w:bookmarkEnd w:id="250"/>
+      <w:bookmarkEnd w:id="251"/>
+      <w:bookmarkEnd w:id="252"/>
+      <w:bookmarkEnd w:id="253"/>
+      <w:bookmarkEnd w:id="254"/>
+      <w:bookmarkEnd w:id="255"/>
+      <w:bookmarkEnd w:id="256"/>
+      <w:bookmarkEnd w:id="257"/>
+      <w:bookmarkEnd w:id="258"/>
     </w:p>
     <w:p>
       <w:pPr>
@@ -23873,7 +24262,7 @@
           <w:szCs w:val="28"/>
         </w:rPr>
       </w:pPr>
-      <w:bookmarkStart w:id="238" w:name="_Toc157937564"/>
+      <w:bookmarkStart w:id="259" w:name="_Toc159316754"/>
       <w:r>
         <w:rPr>
           <w:rFonts w:ascii="Times New Roman" w:eastAsia="楷体" w:hAnsi="Times New Roman" w:cs="Times New Roman" w:hint="eastAsia"/>
@@ -23910,14 +24299,14 @@
         </w:rPr>
         <w:t>连接虚拟机</w:t>
       </w:r>
-      <w:bookmarkEnd w:id="238"/>
+      <w:bookmarkEnd w:id="259"/>
     </w:p>
     <w:p>
       <w:pPr>
         <w:spacing w:beforeLines="50" w:before="156" w:afterLines="50" w:after="156"/>
         <w:ind w:firstLine="420"/>
         <w:rPr>
-          <w:rFonts w:ascii="Times New Roman" w:eastAsia="宋体" w:hAnsi="Times New Roman" w:cs="Times New Roman" w:hint="eastAsia"/>
+          <w:rFonts w:ascii="Times New Roman" w:eastAsia="宋体" w:hAnsi="Times New Roman" w:cs="Times New Roman"/>
           <w:szCs w:val="21"/>
         </w:rPr>
       </w:pPr>
@@ -24019,7 +24408,7 @@
           <w:szCs w:val="28"/>
         </w:rPr>
       </w:pPr>
-      <w:bookmarkStart w:id="239" w:name="_Toc157937565"/>
+      <w:bookmarkStart w:id="260" w:name="_Toc159316755"/>
       <w:r>
         <w:rPr>
           <w:rFonts w:ascii="Times New Roman" w:eastAsia="楷体" w:hAnsi="Times New Roman" w:cs="Times New Roman"/>
@@ -24037,7 +24426,7 @@
         </w:rPr>
         <w:t>安装及配置</w:t>
       </w:r>
-      <w:bookmarkEnd w:id="239"/>
+      <w:bookmarkEnd w:id="260"/>
     </w:p>
     <w:p>
       <w:pPr>
@@ -24163,7 +24552,7 @@
           <w:szCs w:val="28"/>
         </w:rPr>
       </w:pPr>
-      <w:bookmarkStart w:id="240" w:name="_Toc157937566"/>
+      <w:bookmarkStart w:id="261" w:name="_Toc159316756"/>
       <w:r>
         <w:rPr>
           <w:rFonts w:ascii="Times New Roman" w:eastAsia="楷体" w:hAnsi="Times New Roman" w:cs="Times New Roman" w:hint="eastAsia"/>
@@ -24199,7 +24588,7 @@
         </w:rPr>
         <w:t>及配置</w:t>
       </w:r>
-      <w:bookmarkEnd w:id="240"/>
+      <w:bookmarkEnd w:id="261"/>
     </w:p>
     <w:p>
       <w:pPr>
@@ -24232,8 +24621,8 @@
           <w:szCs w:val="36"/>
         </w:rPr>
       </w:pPr>
-      <w:bookmarkStart w:id="241" w:name="_Toc156479548"/>
-      <w:bookmarkStart w:id="242" w:name="_Toc157937567"/>
+      <w:bookmarkStart w:id="262" w:name="_Toc156479548"/>
+      <w:bookmarkStart w:id="263" w:name="_Toc159316757"/>
       <w:r>
         <w:rPr>
           <w:rFonts w:ascii="华文行楷" w:eastAsia="华文行楷" w:hint="eastAsia"/>
@@ -24243,8 +24632,8 @@
         <w:lastRenderedPageBreak/>
         <w:t>参考资料</w:t>
       </w:r>
-      <w:bookmarkEnd w:id="241"/>
-      <w:bookmarkEnd w:id="242"/>
+      <w:bookmarkEnd w:id="262"/>
+      <w:bookmarkEnd w:id="263"/>
     </w:p>
     <w:p>
       <w:pPr>
